--- a/Documents/Other Docs/Idea Building for SMS.docx
+++ b/Documents/Other Docs/Idea Building for SMS.docx
@@ -11,7 +11,6 @@
           <w:szCs w:val="28"/>
         </w:rPr>
       </w:pPr>
-      <w:bookmarkStart w:id="0" w:name="_GoBack"/>
       <w:r>
         <w:rPr>
           <w:b/>
@@ -21,7 +20,6 @@
         <w:t>Smart Menu</w:t>
       </w:r>
     </w:p>
-    <w:bookmarkEnd w:id="0"/>
     <w:p>
       <w:r>
         <w:rPr>
@@ -3630,20 +3628,28 @@
       </w:pPr>
       <w:r>
         <w:rPr>
+          <w:i/>
+        </w:rPr>
+        <w:t>Giao diện Keyboard</w:t>
+      </w:r>
+    </w:p>
+    <w:p>
+      <w:r>
+        <w:rPr>
           <w:noProof/>
         </w:rPr>
         <mc:AlternateContent>
           <mc:Choice Requires="wpg">
             <w:drawing>
-              <wp:anchor distT="0" distB="0" distL="114300" distR="114300" simplePos="0" relativeHeight="251710464" behindDoc="0" locked="0" layoutInCell="1" allowOverlap="1" wp14:anchorId="0381F06E" wp14:editId="2AF16642">
+              <wp:anchor distT="0" distB="0" distL="114300" distR="114300" simplePos="0" relativeHeight="251710464" behindDoc="0" locked="0" layoutInCell="1" allowOverlap="1" wp14:anchorId="4D048E5C" wp14:editId="42D64FD1">
                 <wp:simplePos x="0" y="0"/>
                 <wp:positionH relativeFrom="column">
                   <wp:posOffset>1895475</wp:posOffset>
                 </wp:positionH>
                 <wp:positionV relativeFrom="paragraph">
-                  <wp:posOffset>271780</wp:posOffset>
+                  <wp:posOffset>20320</wp:posOffset>
                 </wp:positionV>
-                <wp:extent cx="2085975" cy="1123950"/>
+                <wp:extent cx="2257425" cy="1447800"/>
                 <wp:effectExtent l="0" t="0" r="28575" b="19050"/>
                 <wp:wrapNone/>
                 <wp:docPr id="34" name="Group 34"/>
@@ -3655,9 +3661,9 @@
                       <wpg:grpSpPr>
                         <a:xfrm>
                           <a:off x="0" y="0"/>
-                          <a:ext cx="2085975" cy="1123950"/>
+                          <a:ext cx="2257425" cy="1447800"/>
                           <a:chOff x="0" y="0"/>
-                          <a:chExt cx="2085975" cy="1123950"/>
+                          <a:chExt cx="2257425" cy="1447800"/>
                         </a:xfrm>
                       </wpg:grpSpPr>
                       <wps:wsp>
@@ -3666,7 +3672,7 @@
                         <wps:spPr>
                           <a:xfrm>
                             <a:off x="0" y="0"/>
-                            <a:ext cx="2085975" cy="1123950"/>
+                            <a:ext cx="2257425" cy="1447800"/>
                           </a:xfrm>
                           <a:prstGeom prst="rect">
                             <a:avLst/>
@@ -3701,6 +3707,276 @@
                         <wps:spPr>
                           <a:xfrm>
                             <a:off x="104775" y="76200"/>
+                            <a:ext cx="333375" cy="276225"/>
+                          </a:xfrm>
+                          <a:prstGeom prst="rect">
+                            <a:avLst/>
+                          </a:prstGeom>
+                        </wps:spPr>
+                        <wps:style>
+                          <a:lnRef idx="3">
+                            <a:schemeClr val="lt1"/>
+                          </a:lnRef>
+                          <a:fillRef idx="1">
+                            <a:schemeClr val="accent1"/>
+                          </a:fillRef>
+                          <a:effectRef idx="1">
+                            <a:schemeClr val="accent1"/>
+                          </a:effectRef>
+                          <a:fontRef idx="minor">
+                            <a:schemeClr val="lt1"/>
+                          </a:fontRef>
+                        </wps:style>
+                        <wps:txbx>
+                          <w:txbxContent>
+                            <w:p>
+                              <w:pPr>
+                                <w:jc w:val="center"/>
+                              </w:pPr>
+                              <w:r>
+                                <w:t>7</w:t>
+                              </w:r>
+                            </w:p>
+                          </w:txbxContent>
+                        </wps:txbx>
+                        <wps:bodyPr rot="0" spcFirstLastPara="0" vertOverflow="overflow" horzOverflow="overflow" vert="horz" wrap="square" lIns="91440" tIns="45720" rIns="91440" bIns="45720" numCol="1" spcCol="0" rtlCol="0" fromWordArt="0" anchor="ctr" anchorCtr="0" forceAA="0" compatLnSpc="1">
+                          <a:prstTxWarp prst="textNoShape">
+                            <a:avLst/>
+                          </a:prstTxWarp>
+                          <a:noAutofit/>
+                        </wps:bodyPr>
+                      </wps:wsp>
+                      <wps:wsp>
+                        <wps:cNvPr id="23" name="Rectangle 23"/>
+                        <wps:cNvSpPr/>
+                        <wps:spPr>
+                          <a:xfrm>
+                            <a:off x="533400" y="76200"/>
+                            <a:ext cx="333375" cy="276225"/>
+                          </a:xfrm>
+                          <a:prstGeom prst="rect">
+                            <a:avLst/>
+                          </a:prstGeom>
+                        </wps:spPr>
+                        <wps:style>
+                          <a:lnRef idx="3">
+                            <a:schemeClr val="lt1"/>
+                          </a:lnRef>
+                          <a:fillRef idx="1">
+                            <a:schemeClr val="accent1"/>
+                          </a:fillRef>
+                          <a:effectRef idx="1">
+                            <a:schemeClr val="accent1"/>
+                          </a:effectRef>
+                          <a:fontRef idx="minor">
+                            <a:schemeClr val="lt1"/>
+                          </a:fontRef>
+                        </wps:style>
+                        <wps:txbx>
+                          <w:txbxContent>
+                            <w:p>
+                              <w:pPr>
+                                <w:jc w:val="center"/>
+                              </w:pPr>
+                              <w:r>
+                                <w:t>8</w:t>
+                              </w:r>
+                            </w:p>
+                          </w:txbxContent>
+                        </wps:txbx>
+                        <wps:bodyPr rot="0" spcFirstLastPara="0" vertOverflow="overflow" horzOverflow="overflow" vert="horz" wrap="square" lIns="91440" tIns="45720" rIns="91440" bIns="45720" numCol="1" spcCol="0" rtlCol="0" fromWordArt="0" anchor="ctr" anchorCtr="0" forceAA="0" compatLnSpc="1">
+                          <a:prstTxWarp prst="textNoShape">
+                            <a:avLst/>
+                          </a:prstTxWarp>
+                          <a:noAutofit/>
+                        </wps:bodyPr>
+                      </wps:wsp>
+                      <wps:wsp>
+                        <wps:cNvPr id="24" name="Rectangle 24"/>
+                        <wps:cNvSpPr/>
+                        <wps:spPr>
+                          <a:xfrm>
+                            <a:off x="942975" y="76200"/>
+                            <a:ext cx="333375" cy="276225"/>
+                          </a:xfrm>
+                          <a:prstGeom prst="rect">
+                            <a:avLst/>
+                          </a:prstGeom>
+                        </wps:spPr>
+                        <wps:style>
+                          <a:lnRef idx="3">
+                            <a:schemeClr val="lt1"/>
+                          </a:lnRef>
+                          <a:fillRef idx="1">
+                            <a:schemeClr val="accent1"/>
+                          </a:fillRef>
+                          <a:effectRef idx="1">
+                            <a:schemeClr val="accent1"/>
+                          </a:effectRef>
+                          <a:fontRef idx="minor">
+                            <a:schemeClr val="lt1"/>
+                          </a:fontRef>
+                        </wps:style>
+                        <wps:txbx>
+                          <w:txbxContent>
+                            <w:p>
+                              <w:pPr>
+                                <w:jc w:val="center"/>
+                              </w:pPr>
+                              <w:r>
+                                <w:t>9</w:t>
+                              </w:r>
+                            </w:p>
+                          </w:txbxContent>
+                        </wps:txbx>
+                        <wps:bodyPr rot="0" spcFirstLastPara="0" vertOverflow="overflow" horzOverflow="overflow" vert="horz" wrap="square" lIns="91440" tIns="45720" rIns="91440" bIns="45720" numCol="1" spcCol="0" rtlCol="0" fromWordArt="0" anchor="ctr" anchorCtr="0" forceAA="0" compatLnSpc="1">
+                          <a:prstTxWarp prst="textNoShape">
+                            <a:avLst/>
+                          </a:prstTxWarp>
+                          <a:noAutofit/>
+                        </wps:bodyPr>
+                      </wps:wsp>
+                      <wps:wsp>
+                        <wps:cNvPr id="25" name="Rectangle 25"/>
+                        <wps:cNvSpPr/>
+                        <wps:spPr>
+                          <a:xfrm>
+                            <a:off x="114300" y="419100"/>
+                            <a:ext cx="333375" cy="276225"/>
+                          </a:xfrm>
+                          <a:prstGeom prst="rect">
+                            <a:avLst/>
+                          </a:prstGeom>
+                        </wps:spPr>
+                        <wps:style>
+                          <a:lnRef idx="3">
+                            <a:schemeClr val="lt1"/>
+                          </a:lnRef>
+                          <a:fillRef idx="1">
+                            <a:schemeClr val="accent1"/>
+                          </a:fillRef>
+                          <a:effectRef idx="1">
+                            <a:schemeClr val="accent1"/>
+                          </a:effectRef>
+                          <a:fontRef idx="minor">
+                            <a:schemeClr val="lt1"/>
+                          </a:fontRef>
+                        </wps:style>
+                        <wps:txbx>
+                          <w:txbxContent>
+                            <w:p>
+                              <w:pPr>
+                                <w:jc w:val="center"/>
+                              </w:pPr>
+                              <w:r>
+                                <w:t>4</w:t>
+                              </w:r>
+                            </w:p>
+                          </w:txbxContent>
+                        </wps:txbx>
+                        <wps:bodyPr rot="0" spcFirstLastPara="0" vertOverflow="overflow" horzOverflow="overflow" vert="horz" wrap="square" lIns="91440" tIns="45720" rIns="91440" bIns="45720" numCol="1" spcCol="0" rtlCol="0" fromWordArt="0" anchor="ctr" anchorCtr="0" forceAA="0" compatLnSpc="1">
+                          <a:prstTxWarp prst="textNoShape">
+                            <a:avLst/>
+                          </a:prstTxWarp>
+                          <a:noAutofit/>
+                        </wps:bodyPr>
+                      </wps:wsp>
+                      <wps:wsp>
+                        <wps:cNvPr id="26" name="Rectangle 26"/>
+                        <wps:cNvSpPr/>
+                        <wps:spPr>
+                          <a:xfrm>
+                            <a:off x="533400" y="419100"/>
+                            <a:ext cx="333375" cy="276225"/>
+                          </a:xfrm>
+                          <a:prstGeom prst="rect">
+                            <a:avLst/>
+                          </a:prstGeom>
+                        </wps:spPr>
+                        <wps:style>
+                          <a:lnRef idx="3">
+                            <a:schemeClr val="lt1"/>
+                          </a:lnRef>
+                          <a:fillRef idx="1">
+                            <a:schemeClr val="accent1"/>
+                          </a:fillRef>
+                          <a:effectRef idx="1">
+                            <a:schemeClr val="accent1"/>
+                          </a:effectRef>
+                          <a:fontRef idx="minor">
+                            <a:schemeClr val="lt1"/>
+                          </a:fontRef>
+                        </wps:style>
+                        <wps:txbx>
+                          <w:txbxContent>
+                            <w:p>
+                              <w:pPr>
+                                <w:jc w:val="center"/>
+                              </w:pPr>
+                              <w:r>
+                                <w:t>5</w:t>
+                              </w:r>
+                            </w:p>
+                          </w:txbxContent>
+                        </wps:txbx>
+                        <wps:bodyPr rot="0" spcFirstLastPara="0" vertOverflow="overflow" horzOverflow="overflow" vert="horz" wrap="square" lIns="91440" tIns="45720" rIns="91440" bIns="45720" numCol="1" spcCol="0" rtlCol="0" fromWordArt="0" anchor="ctr" anchorCtr="0" forceAA="0" compatLnSpc="1">
+                          <a:prstTxWarp prst="textNoShape">
+                            <a:avLst/>
+                          </a:prstTxWarp>
+                          <a:noAutofit/>
+                        </wps:bodyPr>
+                      </wps:wsp>
+                      <wps:wsp>
+                        <wps:cNvPr id="27" name="Rectangle 27"/>
+                        <wps:cNvSpPr/>
+                        <wps:spPr>
+                          <a:xfrm>
+                            <a:off x="942975" y="419100"/>
+                            <a:ext cx="333375" cy="276225"/>
+                          </a:xfrm>
+                          <a:prstGeom prst="rect">
+                            <a:avLst/>
+                          </a:prstGeom>
+                        </wps:spPr>
+                        <wps:style>
+                          <a:lnRef idx="3">
+                            <a:schemeClr val="lt1"/>
+                          </a:lnRef>
+                          <a:fillRef idx="1">
+                            <a:schemeClr val="accent1"/>
+                          </a:fillRef>
+                          <a:effectRef idx="1">
+                            <a:schemeClr val="accent1"/>
+                          </a:effectRef>
+                          <a:fontRef idx="minor">
+                            <a:schemeClr val="lt1"/>
+                          </a:fontRef>
+                        </wps:style>
+                        <wps:txbx>
+                          <w:txbxContent>
+                            <w:p>
+                              <w:pPr>
+                                <w:jc w:val="center"/>
+                              </w:pPr>
+                              <w:r>
+                                <w:t>6</w:t>
+                              </w:r>
+                            </w:p>
+                          </w:txbxContent>
+                        </wps:txbx>
+                        <wps:bodyPr rot="0" spcFirstLastPara="0" vertOverflow="overflow" horzOverflow="overflow" vert="horz" wrap="square" lIns="91440" tIns="45720" rIns="91440" bIns="45720" numCol="1" spcCol="0" rtlCol="0" fromWordArt="0" anchor="ctr" anchorCtr="0" forceAA="0" compatLnSpc="1">
+                          <a:prstTxWarp prst="textNoShape">
+                            <a:avLst/>
+                          </a:prstTxWarp>
+                          <a:noAutofit/>
+                        </wps:bodyPr>
+                      </wps:wsp>
+                      <wps:wsp>
+                        <wps:cNvPr id="28" name="Rectangle 28"/>
+                        <wps:cNvSpPr/>
+                        <wps:spPr>
+                          <a:xfrm>
+                            <a:off x="114300" y="762000"/>
                             <a:ext cx="333375" cy="276225"/>
                           </a:xfrm>
                           <a:prstGeom prst="rect">
@@ -3741,11 +4017,11 @@
                         </wps:bodyPr>
                       </wps:wsp>
                       <wps:wsp>
-                        <wps:cNvPr id="23" name="Rectangle 23"/>
+                        <wps:cNvPr id="29" name="Rectangle 29"/>
                         <wps:cNvSpPr/>
                         <wps:spPr>
                           <a:xfrm>
-                            <a:off x="533400" y="76200"/>
+                            <a:off x="533400" y="762000"/>
                             <a:ext cx="333375" cy="276225"/>
                           </a:xfrm>
                           <a:prstGeom prst="rect">
@@ -3786,11 +4062,11 @@
                         </wps:bodyPr>
                       </wps:wsp>
                       <wps:wsp>
-                        <wps:cNvPr id="24" name="Rectangle 24"/>
+                        <wps:cNvPr id="30" name="Rectangle 30"/>
                         <wps:cNvSpPr/>
                         <wps:spPr>
                           <a:xfrm>
-                            <a:off x="942975" y="76200"/>
+                            <a:off x="942975" y="762000"/>
                             <a:ext cx="333375" cy="276225"/>
                           </a:xfrm>
                           <a:prstGeom prst="rect">
@@ -3831,282 +4107,12 @@
                         </wps:bodyPr>
                       </wps:wsp>
                       <wps:wsp>
-                        <wps:cNvPr id="25" name="Rectangle 25"/>
-                        <wps:cNvSpPr/>
-                        <wps:spPr>
-                          <a:xfrm>
-                            <a:off x="114300" y="409575"/>
-                            <a:ext cx="333375" cy="276225"/>
-                          </a:xfrm>
-                          <a:prstGeom prst="rect">
-                            <a:avLst/>
-                          </a:prstGeom>
-                        </wps:spPr>
-                        <wps:style>
-                          <a:lnRef idx="3">
-                            <a:schemeClr val="lt1"/>
-                          </a:lnRef>
-                          <a:fillRef idx="1">
-                            <a:schemeClr val="accent1"/>
-                          </a:fillRef>
-                          <a:effectRef idx="1">
-                            <a:schemeClr val="accent1"/>
-                          </a:effectRef>
-                          <a:fontRef idx="minor">
-                            <a:schemeClr val="lt1"/>
-                          </a:fontRef>
-                        </wps:style>
-                        <wps:txbx>
-                          <w:txbxContent>
-                            <w:p>
-                              <w:pPr>
-                                <w:jc w:val="center"/>
-                              </w:pPr>
-                              <w:r>
-                                <w:t>4</w:t>
-                              </w:r>
-                            </w:p>
-                          </w:txbxContent>
-                        </wps:txbx>
-                        <wps:bodyPr rot="0" spcFirstLastPara="0" vertOverflow="overflow" horzOverflow="overflow" vert="horz" wrap="square" lIns="91440" tIns="45720" rIns="91440" bIns="45720" numCol="1" spcCol="0" rtlCol="0" fromWordArt="0" anchor="ctr" anchorCtr="0" forceAA="0" compatLnSpc="1">
-                          <a:prstTxWarp prst="textNoShape">
-                            <a:avLst/>
-                          </a:prstTxWarp>
-                          <a:noAutofit/>
-                        </wps:bodyPr>
-                      </wps:wsp>
-                      <wps:wsp>
-                        <wps:cNvPr id="26" name="Rectangle 26"/>
-                        <wps:cNvSpPr/>
-                        <wps:spPr>
-                          <a:xfrm>
-                            <a:off x="533400" y="409575"/>
-                            <a:ext cx="333375" cy="276225"/>
-                          </a:xfrm>
-                          <a:prstGeom prst="rect">
-                            <a:avLst/>
-                          </a:prstGeom>
-                        </wps:spPr>
-                        <wps:style>
-                          <a:lnRef idx="3">
-                            <a:schemeClr val="lt1"/>
-                          </a:lnRef>
-                          <a:fillRef idx="1">
-                            <a:schemeClr val="accent1"/>
-                          </a:fillRef>
-                          <a:effectRef idx="1">
-                            <a:schemeClr val="accent1"/>
-                          </a:effectRef>
-                          <a:fontRef idx="minor">
-                            <a:schemeClr val="lt1"/>
-                          </a:fontRef>
-                        </wps:style>
-                        <wps:txbx>
-                          <w:txbxContent>
-                            <w:p>
-                              <w:pPr>
-                                <w:jc w:val="center"/>
-                              </w:pPr>
-                              <w:r>
-                                <w:t>5</w:t>
-                              </w:r>
-                            </w:p>
-                          </w:txbxContent>
-                        </wps:txbx>
-                        <wps:bodyPr rot="0" spcFirstLastPara="0" vertOverflow="overflow" horzOverflow="overflow" vert="horz" wrap="square" lIns="91440" tIns="45720" rIns="91440" bIns="45720" numCol="1" spcCol="0" rtlCol="0" fromWordArt="0" anchor="ctr" anchorCtr="0" forceAA="0" compatLnSpc="1">
-                          <a:prstTxWarp prst="textNoShape">
-                            <a:avLst/>
-                          </a:prstTxWarp>
-                          <a:noAutofit/>
-                        </wps:bodyPr>
-                      </wps:wsp>
-                      <wps:wsp>
-                        <wps:cNvPr id="27" name="Rectangle 27"/>
-                        <wps:cNvSpPr/>
-                        <wps:spPr>
-                          <a:xfrm>
-                            <a:off x="942975" y="409575"/>
-                            <a:ext cx="333375" cy="276225"/>
-                          </a:xfrm>
-                          <a:prstGeom prst="rect">
-                            <a:avLst/>
-                          </a:prstGeom>
-                        </wps:spPr>
-                        <wps:style>
-                          <a:lnRef idx="3">
-                            <a:schemeClr val="lt1"/>
-                          </a:lnRef>
-                          <a:fillRef idx="1">
-                            <a:schemeClr val="accent1"/>
-                          </a:fillRef>
-                          <a:effectRef idx="1">
-                            <a:schemeClr val="accent1"/>
-                          </a:effectRef>
-                          <a:fontRef idx="minor">
-                            <a:schemeClr val="lt1"/>
-                          </a:fontRef>
-                        </wps:style>
-                        <wps:txbx>
-                          <w:txbxContent>
-                            <w:p>
-                              <w:pPr>
-                                <w:jc w:val="center"/>
-                              </w:pPr>
-                              <w:r>
-                                <w:t>6</w:t>
-                              </w:r>
-                            </w:p>
-                          </w:txbxContent>
-                        </wps:txbx>
-                        <wps:bodyPr rot="0" spcFirstLastPara="0" vertOverflow="overflow" horzOverflow="overflow" vert="horz" wrap="square" lIns="91440" tIns="45720" rIns="91440" bIns="45720" numCol="1" spcCol="0" rtlCol="0" fromWordArt="0" anchor="ctr" anchorCtr="0" forceAA="0" compatLnSpc="1">
-                          <a:prstTxWarp prst="textNoShape">
-                            <a:avLst/>
-                          </a:prstTxWarp>
-                          <a:noAutofit/>
-                        </wps:bodyPr>
-                      </wps:wsp>
-                      <wps:wsp>
-                        <wps:cNvPr id="28" name="Rectangle 28"/>
-                        <wps:cNvSpPr/>
-                        <wps:spPr>
-                          <a:xfrm>
-                            <a:off x="114300" y="771525"/>
-                            <a:ext cx="333375" cy="276225"/>
-                          </a:xfrm>
-                          <a:prstGeom prst="rect">
-                            <a:avLst/>
-                          </a:prstGeom>
-                        </wps:spPr>
-                        <wps:style>
-                          <a:lnRef idx="3">
-                            <a:schemeClr val="lt1"/>
-                          </a:lnRef>
-                          <a:fillRef idx="1">
-                            <a:schemeClr val="accent1"/>
-                          </a:fillRef>
-                          <a:effectRef idx="1">
-                            <a:schemeClr val="accent1"/>
-                          </a:effectRef>
-                          <a:fontRef idx="minor">
-                            <a:schemeClr val="lt1"/>
-                          </a:fontRef>
-                        </wps:style>
-                        <wps:txbx>
-                          <w:txbxContent>
-                            <w:p>
-                              <w:pPr>
-                                <w:jc w:val="center"/>
-                              </w:pPr>
-                              <w:r>
-                                <w:t>7</w:t>
-                              </w:r>
-                            </w:p>
-                          </w:txbxContent>
-                        </wps:txbx>
-                        <wps:bodyPr rot="0" spcFirstLastPara="0" vertOverflow="overflow" horzOverflow="overflow" vert="horz" wrap="square" lIns="91440" tIns="45720" rIns="91440" bIns="45720" numCol="1" spcCol="0" rtlCol="0" fromWordArt="0" anchor="ctr" anchorCtr="0" forceAA="0" compatLnSpc="1">
-                          <a:prstTxWarp prst="textNoShape">
-                            <a:avLst/>
-                          </a:prstTxWarp>
-                          <a:noAutofit/>
-                        </wps:bodyPr>
-                      </wps:wsp>
-                      <wps:wsp>
-                        <wps:cNvPr id="29" name="Rectangle 29"/>
-                        <wps:cNvSpPr/>
-                        <wps:spPr>
-                          <a:xfrm>
-                            <a:off x="533400" y="771525"/>
-                            <a:ext cx="333375" cy="276225"/>
-                          </a:xfrm>
-                          <a:prstGeom prst="rect">
-                            <a:avLst/>
-                          </a:prstGeom>
-                        </wps:spPr>
-                        <wps:style>
-                          <a:lnRef idx="3">
-                            <a:schemeClr val="lt1"/>
-                          </a:lnRef>
-                          <a:fillRef idx="1">
-                            <a:schemeClr val="accent1"/>
-                          </a:fillRef>
-                          <a:effectRef idx="1">
-                            <a:schemeClr val="accent1"/>
-                          </a:effectRef>
-                          <a:fontRef idx="minor">
-                            <a:schemeClr val="lt1"/>
-                          </a:fontRef>
-                        </wps:style>
-                        <wps:txbx>
-                          <w:txbxContent>
-                            <w:p>
-                              <w:pPr>
-                                <w:jc w:val="center"/>
-                              </w:pPr>
-                              <w:r>
-                                <w:t>8</w:t>
-                              </w:r>
-                            </w:p>
-                          </w:txbxContent>
-                        </wps:txbx>
-                        <wps:bodyPr rot="0" spcFirstLastPara="0" vertOverflow="overflow" horzOverflow="overflow" vert="horz" wrap="square" lIns="91440" tIns="45720" rIns="91440" bIns="45720" numCol="1" spcCol="0" rtlCol="0" fromWordArt="0" anchor="ctr" anchorCtr="0" forceAA="0" compatLnSpc="1">
-                          <a:prstTxWarp prst="textNoShape">
-                            <a:avLst/>
-                          </a:prstTxWarp>
-                          <a:noAutofit/>
-                        </wps:bodyPr>
-                      </wps:wsp>
-                      <wps:wsp>
-                        <wps:cNvPr id="30" name="Rectangle 30"/>
-                        <wps:cNvSpPr/>
-                        <wps:spPr>
-                          <a:xfrm>
-                            <a:off x="942975" y="771525"/>
-                            <a:ext cx="333375" cy="276225"/>
-                          </a:xfrm>
-                          <a:prstGeom prst="rect">
-                            <a:avLst/>
-                          </a:prstGeom>
-                        </wps:spPr>
-                        <wps:style>
-                          <a:lnRef idx="3">
-                            <a:schemeClr val="lt1"/>
-                          </a:lnRef>
-                          <a:fillRef idx="1">
-                            <a:schemeClr val="accent1"/>
-                          </a:fillRef>
-                          <a:effectRef idx="1">
-                            <a:schemeClr val="accent1"/>
-                          </a:effectRef>
-                          <a:fontRef idx="minor">
-                            <a:schemeClr val="lt1"/>
-                          </a:fontRef>
-                        </wps:style>
-                        <wps:txbx>
-                          <w:txbxContent>
-                            <w:p>
-                              <w:pPr>
-                                <w:jc w:val="center"/>
-                              </w:pPr>
-                              <w:r>
-                                <w:t>9</w:t>
-                              </w:r>
-                            </w:p>
-                          </w:txbxContent>
-                        </wps:txbx>
-                        <wps:bodyPr rot="0" spcFirstLastPara="0" vertOverflow="overflow" horzOverflow="overflow" vert="horz" wrap="square" lIns="91440" tIns="45720" rIns="91440" bIns="45720" numCol="1" spcCol="0" rtlCol="0" fromWordArt="0" anchor="ctr" anchorCtr="0" forceAA="0" compatLnSpc="1">
-                          <a:prstTxWarp prst="textNoShape">
-                            <a:avLst/>
-                          </a:prstTxWarp>
-                          <a:noAutofit/>
-                        </wps:bodyPr>
-                      </wps:wsp>
-                      <wps:wsp>
                         <wps:cNvPr id="31" name="Rectangle 31"/>
                         <wps:cNvSpPr/>
                         <wps:spPr>
                           <a:xfrm>
                             <a:off x="1419225" y="85725"/>
-                            <a:ext cx="619125" cy="276225"/>
+                            <a:ext cx="733425" cy="276225"/>
                           </a:xfrm>
                           <a:prstGeom prst="rect">
                             <a:avLst/>
@@ -4150,8 +4156,8 @@
                         <wps:cNvSpPr/>
                         <wps:spPr>
                           <a:xfrm>
-                            <a:off x="1419225" y="419100"/>
-                            <a:ext cx="619125" cy="276225"/>
+                            <a:off x="1419225" y="762000"/>
+                            <a:ext cx="733425" cy="276225"/>
                           </a:xfrm>
                           <a:prstGeom prst="rect">
                             <a:avLst/>
@@ -4178,7 +4184,7 @@
                                 <w:jc w:val="center"/>
                               </w:pPr>
                               <w:r>
-                                <w:t>Finish</w:t>
+                                <w:t>FINISH</w:t>
                               </w:r>
                             </w:p>
                           </w:txbxContent>
@@ -4195,8 +4201,8 @@
                         <wps:cNvSpPr/>
                         <wps:spPr>
                           <a:xfrm>
-                            <a:off x="1419225" y="771525"/>
-                            <a:ext cx="619125" cy="276225"/>
+                            <a:off x="1419225" y="419100"/>
+                            <a:ext cx="733425" cy="276225"/>
                           </a:xfrm>
                           <a:prstGeom prst="rect">
                             <a:avLst/>
@@ -4219,11 +4225,8 @@
                         <wps:txbx>
                           <w:txbxContent>
                             <w:p>
-                              <w:pPr>
-                                <w:jc w:val="center"/>
-                              </w:pPr>
                               <w:r>
-                                <w:t>Cancel</w:t>
+                                <w:t>CANCLE</w:t>
                               </w:r>
                             </w:p>
                           </w:txbxContent>
@@ -4238,14 +4241,110 @@
                     </wpg:wgp>
                   </a:graphicData>
                 </a:graphic>
+                <wp14:sizeRelH relativeFrom="margin">
+                  <wp14:pctWidth>0</wp14:pctWidth>
+                </wp14:sizeRelH>
+                <wp14:sizeRelV relativeFrom="margin">
+                  <wp14:pctHeight>0</wp14:pctHeight>
+                </wp14:sizeRelV>
               </wp:anchor>
             </w:drawing>
           </mc:Choice>
           <mc:Fallback>
             <w:pict>
-              <v:group id="Group 34" o:spid="_x0000_s1075" style="position:absolute;left:0;text-align:left;margin-left:149.25pt;margin-top:21.4pt;width:164.25pt;height:88.5pt;z-index:251710464" coordsize="20859,11239" o:gfxdata="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">
-                <v:rect id="Rectangle 21" o:spid="_x0000_s1076" style="position:absolute;width:20859;height:11239;visibility:visible;mso-wrap-style:square;v-text-anchor:middle" o:gfxdata="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" fillcolor="#4f81bd [3204]" strokecolor="#243f60 [1604]" strokeweight="2pt"/>
+              <v:group id="Group 34" o:spid="_x0000_s1075" style="position:absolute;margin-left:149.25pt;margin-top:1.6pt;width:177.75pt;height:114pt;z-index:251710464;mso-width-relative:margin;mso-height-relative:margin" coordsize="22574,14478" o:gfxdata="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">
+                <v:rect id="Rectangle 21" o:spid="_x0000_s1076" style="position:absolute;width:22574;height:14478;visibility:visible;mso-wrap-style:square;v-text-anchor:middle" o:gfxdata="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" fillcolor="#4f81bd [3204]" strokecolor="#243f60 [1604]" strokeweight="2pt"/>
                 <v:rect id="Rectangle 22" o:spid="_x0000_s1077" style="position:absolute;left:1047;top:762;width:3334;height:2762;visibility:visible;mso-wrap-style:square;v-text-anchor:middle" o:gfxdata="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" fillcolor="#4f81bd [3204]" strokecolor="white [3201]" strokeweight="3pt">
+                  <v:shadow on="t" color="black" opacity="24903f" origin=",.5" offset="0,.55556mm"/>
+                  <v:textbox>
+                    <w:txbxContent>
+                      <w:p>
+                        <w:pPr>
+                          <w:jc w:val="center"/>
+                        </w:pPr>
+                        <w:r>
+                          <w:t>7</w:t>
+                        </w:r>
+                      </w:p>
+                    </w:txbxContent>
+                  </v:textbox>
+                </v:rect>
+                <v:rect id="Rectangle 23" o:spid="_x0000_s1078" style="position:absolute;left:5334;top:762;width:3333;height:2762;visibility:visible;mso-wrap-style:square;v-text-anchor:middle" o:gfxdata="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" fillcolor="#4f81bd [3204]" strokecolor="white [3201]" strokeweight="3pt">
+                  <v:shadow on="t" color="black" opacity="24903f" origin=",.5" offset="0,.55556mm"/>
+                  <v:textbox>
+                    <w:txbxContent>
+                      <w:p>
+                        <w:pPr>
+                          <w:jc w:val="center"/>
+                        </w:pPr>
+                        <w:r>
+                          <w:t>8</w:t>
+                        </w:r>
+                      </w:p>
+                    </w:txbxContent>
+                  </v:textbox>
+                </v:rect>
+                <v:rect id="Rectangle 24" o:spid="_x0000_s1079" style="position:absolute;left:9429;top:762;width:3334;height:2762;visibility:visible;mso-wrap-style:square;v-text-anchor:middle" o:gfxdata="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" fillcolor="#4f81bd [3204]" strokecolor="white [3201]" strokeweight="3pt">
+                  <v:shadow on="t" color="black" opacity="24903f" origin=",.5" offset="0,.55556mm"/>
+                  <v:textbox>
+                    <w:txbxContent>
+                      <w:p>
+                        <w:pPr>
+                          <w:jc w:val="center"/>
+                        </w:pPr>
+                        <w:r>
+                          <w:t>9</w:t>
+                        </w:r>
+                      </w:p>
+                    </w:txbxContent>
+                  </v:textbox>
+                </v:rect>
+                <v:rect id="Rectangle 25" o:spid="_x0000_s1080" style="position:absolute;left:1143;top:4191;width:3333;height:2762;visibility:visible;mso-wrap-style:square;v-text-anchor:middle" o:gfxdata="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" fillcolor="#4f81bd [3204]" strokecolor="white [3201]" strokeweight="3pt">
+                  <v:shadow on="t" color="black" opacity="24903f" origin=",.5" offset="0,.55556mm"/>
+                  <v:textbox>
+                    <w:txbxContent>
+                      <w:p>
+                        <w:pPr>
+                          <w:jc w:val="center"/>
+                        </w:pPr>
+                        <w:r>
+                          <w:t>4</w:t>
+                        </w:r>
+                      </w:p>
+                    </w:txbxContent>
+                  </v:textbox>
+                </v:rect>
+                <v:rect id="Rectangle 26" o:spid="_x0000_s1081" style="position:absolute;left:5334;top:4191;width:3333;height:2762;visibility:visible;mso-wrap-style:square;v-text-anchor:middle" o:gfxdata="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" fillcolor="#4f81bd [3204]" strokecolor="white [3201]" strokeweight="3pt">
+                  <v:shadow on="t" color="black" opacity="24903f" origin=",.5" offset="0,.55556mm"/>
+                  <v:textbox>
+                    <w:txbxContent>
+                      <w:p>
+                        <w:pPr>
+                          <w:jc w:val="center"/>
+                        </w:pPr>
+                        <w:r>
+                          <w:t>5</w:t>
+                        </w:r>
+                      </w:p>
+                    </w:txbxContent>
+                  </v:textbox>
+                </v:rect>
+                <v:rect id="Rectangle 27" o:spid="_x0000_s1082" style="position:absolute;left:9429;top:4191;width:3334;height:2762;visibility:visible;mso-wrap-style:square;v-text-anchor:middle" o:gfxdata="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" fillcolor="#4f81bd [3204]" strokecolor="white [3201]" strokeweight="3pt">
+                  <v:shadow on="t" color="black" opacity="24903f" origin=",.5" offset="0,.55556mm"/>
+                  <v:textbox>
+                    <w:txbxContent>
+                      <w:p>
+                        <w:pPr>
+                          <w:jc w:val="center"/>
+                        </w:pPr>
+                        <w:r>
+                          <w:t>6</w:t>
+                        </w:r>
+                      </w:p>
+                    </w:txbxContent>
+                  </v:textbox>
+                </v:rect>
+                <v:rect id="Rectangle 28" o:spid="_x0000_s1083" style="position:absolute;left:1143;top:7620;width:3333;height:2762;visibility:visible;mso-wrap-style:square;v-text-anchor:middle" o:gfxdata="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" fillcolor="#4f81bd [3204]" strokecolor="white [3201]" strokeweight="3pt">
                   <v:shadow on="t" color="black" opacity="24903f" origin=",.5" offset="0,.55556mm"/>
                   <v:textbox>
                     <w:txbxContent>
@@ -4260,7 +4359,7 @@
                     </w:txbxContent>
                   </v:textbox>
                 </v:rect>
-                <v:rect id="Rectangle 23" o:spid="_x0000_s1078" style="position:absolute;left:5334;top:762;width:3333;height:2762;visibility:visible;mso-wrap-style:square;v-text-anchor:middle" o:gfxdata="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" fillcolor="#4f81bd [3204]" strokecolor="white [3201]" strokeweight="3pt">
+                <v:rect id="Rectangle 29" o:spid="_x0000_s1084" style="position:absolute;left:5334;top:7620;width:3333;height:2762;visibility:visible;mso-wrap-style:square;v-text-anchor:middle" o:gfxdata="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" fillcolor="#4f81bd [3204]" strokecolor="white [3201]" strokeweight="3pt">
                   <v:shadow on="t" color="black" opacity="24903f" origin=",.5" offset="0,.55556mm"/>
                   <v:textbox>
                     <w:txbxContent>
@@ -4275,7 +4374,7 @@
                     </w:txbxContent>
                   </v:textbox>
                 </v:rect>
-                <v:rect id="Rectangle 24" o:spid="_x0000_s1079" style="position:absolute;left:9429;top:762;width:3334;height:2762;visibility:visible;mso-wrap-style:square;v-text-anchor:middle" o:gfxdata="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" fillcolor="#4f81bd [3204]" strokecolor="white [3201]" strokeweight="3pt">
+                <v:rect id="Rectangle 30" o:spid="_x0000_s1085" style="position:absolute;left:9429;top:7620;width:3334;height:2762;visibility:visible;mso-wrap-style:square;v-text-anchor:middle" o:gfxdata="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" fillcolor="#4f81bd [3204]" strokecolor="white [3201]" strokeweight="3pt">
                   <v:shadow on="t" color="black" opacity="24903f" origin=",.5" offset="0,.55556mm"/>
                   <v:textbox>
                     <w:txbxContent>
@@ -4290,97 +4389,7 @@
                     </w:txbxContent>
                   </v:textbox>
                 </v:rect>
-                <v:rect id="Rectangle 25" o:spid="_x0000_s1080" style="position:absolute;left:1143;top:4095;width:3333;height:2763;visibility:visible;mso-wrap-style:square;v-text-anchor:middle" o:gfxdata="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" fillcolor="#4f81bd [3204]" strokecolor="white [3201]" strokeweight="3pt">
-                  <v:shadow on="t" color="black" opacity="24903f" origin=",.5" offset="0,.55556mm"/>
-                  <v:textbox>
-                    <w:txbxContent>
-                      <w:p>
-                        <w:pPr>
-                          <w:jc w:val="center"/>
-                        </w:pPr>
-                        <w:r>
-                          <w:t>4</w:t>
-                        </w:r>
-                      </w:p>
-                    </w:txbxContent>
-                  </v:textbox>
-                </v:rect>
-                <v:rect id="Rectangle 26" o:spid="_x0000_s1081" style="position:absolute;left:5334;top:4095;width:3333;height:2763;visibility:visible;mso-wrap-style:square;v-text-anchor:middle" o:gfxdata="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" fillcolor="#4f81bd [3204]" strokecolor="white [3201]" strokeweight="3pt">
-                  <v:shadow on="t" color="black" opacity="24903f" origin=",.5" offset="0,.55556mm"/>
-                  <v:textbox>
-                    <w:txbxContent>
-                      <w:p>
-                        <w:pPr>
-                          <w:jc w:val="center"/>
-                        </w:pPr>
-                        <w:r>
-                          <w:t>5</w:t>
-                        </w:r>
-                      </w:p>
-                    </w:txbxContent>
-                  </v:textbox>
-                </v:rect>
-                <v:rect id="Rectangle 27" o:spid="_x0000_s1082" style="position:absolute;left:9429;top:4095;width:3334;height:2763;visibility:visible;mso-wrap-style:square;v-text-anchor:middle" o:gfxdata="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" fillcolor="#4f81bd [3204]" strokecolor="white [3201]" strokeweight="3pt">
-                  <v:shadow on="t" color="black" opacity="24903f" origin=",.5" offset="0,.55556mm"/>
-                  <v:textbox>
-                    <w:txbxContent>
-                      <w:p>
-                        <w:pPr>
-                          <w:jc w:val="center"/>
-                        </w:pPr>
-                        <w:r>
-                          <w:t>6</w:t>
-                        </w:r>
-                      </w:p>
-                    </w:txbxContent>
-                  </v:textbox>
-                </v:rect>
-                <v:rect id="Rectangle 28" o:spid="_x0000_s1083" style="position:absolute;left:1143;top:7715;width:3333;height:2762;visibility:visible;mso-wrap-style:square;v-text-anchor:middle" o:gfxdata="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" fillcolor="#4f81bd [3204]" strokecolor="white [3201]" strokeweight="3pt">
-                  <v:shadow on="t" color="black" opacity="24903f" origin=",.5" offset="0,.55556mm"/>
-                  <v:textbox>
-                    <w:txbxContent>
-                      <w:p>
-                        <w:pPr>
-                          <w:jc w:val="center"/>
-                        </w:pPr>
-                        <w:r>
-                          <w:t>7</w:t>
-                        </w:r>
-                      </w:p>
-                    </w:txbxContent>
-                  </v:textbox>
-                </v:rect>
-                <v:rect id="Rectangle 29" o:spid="_x0000_s1084" style="position:absolute;left:5334;top:7715;width:3333;height:2762;visibility:visible;mso-wrap-style:square;v-text-anchor:middle" o:gfxdata="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" fillcolor="#4f81bd [3204]" strokecolor="white [3201]" strokeweight="3pt">
-                  <v:shadow on="t" color="black" opacity="24903f" origin=",.5" offset="0,.55556mm"/>
-                  <v:textbox>
-                    <w:txbxContent>
-                      <w:p>
-                        <w:pPr>
-                          <w:jc w:val="center"/>
-                        </w:pPr>
-                        <w:r>
-                          <w:t>8</w:t>
-                        </w:r>
-                      </w:p>
-                    </w:txbxContent>
-                  </v:textbox>
-                </v:rect>
-                <v:rect id="Rectangle 30" o:spid="_x0000_s1085" style="position:absolute;left:9429;top:7715;width:3334;height:2762;visibility:visible;mso-wrap-style:square;v-text-anchor:middle" o:gfxdata="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" fillcolor="#4f81bd [3204]" strokecolor="white [3201]" strokeweight="3pt">
-                  <v:shadow on="t" color="black" opacity="24903f" origin=",.5" offset="0,.55556mm"/>
-                  <v:textbox>
-                    <w:txbxContent>
-                      <w:p>
-                        <w:pPr>
-                          <w:jc w:val="center"/>
-                        </w:pPr>
-                        <w:r>
-                          <w:t>9</w:t>
-                        </w:r>
-                      </w:p>
-                    </w:txbxContent>
-                  </v:textbox>
-                </v:rect>
-                <v:rect id="Rectangle 31" o:spid="_x0000_s1086" style="position:absolute;left:14192;top:857;width:6191;height:2762;visibility:visible;mso-wrap-style:square;v-text-anchor:middle" o:gfxdata="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" fillcolor="#4f81bd [3204]" strokecolor="white [3201]" strokeweight="3pt">
+                <v:rect id="Rectangle 31" o:spid="_x0000_s1086" style="position:absolute;left:14192;top:857;width:7334;height:2762;visibility:visible;mso-wrap-style:square;v-text-anchor:middle" o:gfxdata="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" fillcolor="#4f81bd [3204]" strokecolor="white [3201]" strokeweight="3pt">
                   <v:shadow on="t" color="black" opacity="24903f" origin=",.5" offset="0,.55556mm"/>
                   <v:textbox>
                     <w:txbxContent>
@@ -4395,7 +4404,7 @@
                     </w:txbxContent>
                   </v:textbox>
                 </v:rect>
-                <v:rect id="Rectangle 32" o:spid="_x0000_s1087" style="position:absolute;left:14192;top:4191;width:6191;height:2762;visibility:visible;mso-wrap-style:square;v-text-anchor:middle" o:gfxdata="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" fillcolor="#4f81bd [3204]" strokecolor="white [3201]" strokeweight="3pt">
+                <v:rect id="Rectangle 32" o:spid="_x0000_s1087" style="position:absolute;left:14192;top:7620;width:7334;height:2762;visibility:visible;mso-wrap-style:square;v-text-anchor:middle" o:gfxdata="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" fillcolor="#4f81bd [3204]" strokecolor="white [3201]" strokeweight="3pt">
                   <v:shadow on="t" color="black" opacity="24903f" origin=",.5" offset="0,.55556mm"/>
                   <v:textbox>
                     <w:txbxContent>
@@ -4404,22 +4413,19 @@
                           <w:jc w:val="center"/>
                         </w:pPr>
                         <w:r>
-                          <w:t>Finish</w:t>
+                          <w:t>FINISH</w:t>
                         </w:r>
                       </w:p>
                     </w:txbxContent>
                   </v:textbox>
                 </v:rect>
-                <v:rect id="Rectangle 33" o:spid="_x0000_s1088" style="position:absolute;left:14192;top:7715;width:6191;height:2762;visibility:visible;mso-wrap-style:square;v-text-anchor:middle" o:gfxdata="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" fillcolor="#4f81bd [3204]" strokecolor="white [3201]" strokeweight="3pt">
+                <v:rect id="Rectangle 33" o:spid="_x0000_s1088" style="position:absolute;left:14192;top:4191;width:7334;height:2762;visibility:visible;mso-wrap-style:square;v-text-anchor:middle" o:gfxdata="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" fillcolor="#4f81bd [3204]" strokecolor="white [3201]" strokeweight="3pt">
                   <v:shadow on="t" color="black" opacity="24903f" origin=",.5" offset="0,.55556mm"/>
                   <v:textbox>
                     <w:txbxContent>
                       <w:p>
-                        <w:pPr>
-                          <w:jc w:val="center"/>
-                        </w:pPr>
                         <w:r>
-                          <w:t>Cancel</w:t>
+                          <w:t>CANCLE</w:t>
                         </w:r>
                       </w:p>
                     </w:txbxContent>
@@ -4430,36 +4436,7 @@
           </mc:Fallback>
         </mc:AlternateContent>
       </w:r>
-      <w:proofErr w:type="spellStart"/>
-      <w:r>
-        <w:rPr>
-          <w:i/>
-        </w:rPr>
-        <w:t>Giao</w:t>
-      </w:r>
-      <w:proofErr w:type="spellEnd"/>
-      <w:r>
-        <w:rPr>
-          <w:i/>
-        </w:rPr>
-        <w:t xml:space="preserve"> </w:t>
-      </w:r>
-      <w:proofErr w:type="spellStart"/>
-      <w:r>
-        <w:rPr>
-          <w:i/>
-        </w:rPr>
-        <w:t>diện</w:t>
-      </w:r>
-      <w:proofErr w:type="spellEnd"/>
-      <w:r>
-        <w:rPr>
-          <w:i/>
-        </w:rPr>
-        <w:t xml:space="preserve"> Keyboard</w:t>
-      </w:r>
     </w:p>
-    <w:p/>
     <w:p/>
     <w:p/>
     <w:p>
@@ -4469,6 +4446,367 @@
           <w:i/>
         </w:rPr>
       </w:pPr>
+      <w:bookmarkStart w:id="0" w:name="_GoBack"/>
+      <w:bookmarkEnd w:id="0"/>
+      <w:r>
+        <w:rPr>
+          <w:noProof/>
+        </w:rPr>
+        <mc:AlternateContent>
+          <mc:Choice Requires="wps">
+            <w:drawing>
+              <wp:anchor distT="0" distB="0" distL="114300" distR="114300" simplePos="0" relativeHeight="251726848" behindDoc="0" locked="0" layoutInCell="1" allowOverlap="1" wp14:anchorId="34E1D95C" wp14:editId="575C6F91">
+                <wp:simplePos x="0" y="0"/>
+                <wp:positionH relativeFrom="column">
+                  <wp:posOffset>2838450</wp:posOffset>
+                </wp:positionH>
+                <wp:positionV relativeFrom="paragraph">
+                  <wp:posOffset>165100</wp:posOffset>
+                </wp:positionV>
+                <wp:extent cx="333375" cy="276225"/>
+                <wp:effectExtent l="76200" t="57150" r="85725" b="104775"/>
+                <wp:wrapNone/>
+                <wp:docPr id="50" name="Rectangle 50"/>
+                <wp:cNvGraphicFramePr/>
+                <a:graphic xmlns:a="http://schemas.openxmlformats.org/drawingml/2006/main">
+                  <a:graphicData uri="http://schemas.microsoft.com/office/word/2010/wordprocessingShape">
+                    <wps:wsp>
+                      <wps:cNvSpPr/>
+                      <wps:spPr>
+                        <a:xfrm>
+                          <a:off x="0" y="0"/>
+                          <a:ext cx="333375" cy="276225"/>
+                        </a:xfrm>
+                        <a:prstGeom prst="rect">
+                          <a:avLst/>
+                        </a:prstGeom>
+                      </wps:spPr>
+                      <wps:style>
+                        <a:lnRef idx="3">
+                          <a:schemeClr val="lt1"/>
+                        </a:lnRef>
+                        <a:fillRef idx="1">
+                          <a:schemeClr val="accent1"/>
+                        </a:fillRef>
+                        <a:effectRef idx="1">
+                          <a:schemeClr val="accent1"/>
+                        </a:effectRef>
+                        <a:fontRef idx="minor">
+                          <a:schemeClr val="lt1"/>
+                        </a:fontRef>
+                      </wps:style>
+                      <wps:txbx>
+                        <w:txbxContent>
+                          <w:p>
+                            <w:pPr>
+                              <w:jc w:val="center"/>
+                            </w:pPr>
+                          </w:p>
+                        </w:txbxContent>
+                      </wps:txbx>
+                      <wps:bodyPr rot="0" spcFirstLastPara="0" vertOverflow="overflow" horzOverflow="overflow" vert="horz" wrap="square" lIns="91440" tIns="45720" rIns="91440" bIns="45720" numCol="1" spcCol="0" rtlCol="0" fromWordArt="0" anchor="ctr" anchorCtr="0" forceAA="0" compatLnSpc="1">
+                        <a:prstTxWarp prst="textNoShape">
+                          <a:avLst/>
+                        </a:prstTxWarp>
+                        <a:noAutofit/>
+                      </wps:bodyPr>
+                    </wps:wsp>
+                  </a:graphicData>
+                </a:graphic>
+              </wp:anchor>
+            </w:drawing>
+          </mc:Choice>
+          <mc:Fallback>
+            <w:pict>
+              <v:rect id="Rectangle 50" o:spid="_x0000_s1089" style="position:absolute;left:0;text-align:left;margin-left:223.5pt;margin-top:13pt;width:26.25pt;height:21.75pt;z-index:251726848;visibility:visible;mso-wrap-style:square;mso-wrap-distance-left:9pt;mso-wrap-distance-top:0;mso-wrap-distance-right:9pt;mso-wrap-distance-bottom:0;mso-position-horizontal:absolute;mso-position-horizontal-relative:text;mso-position-vertical:absolute;mso-position-vertical-relative:text;v-text-anchor:middle" o:gfxdata="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" fillcolor="#4f81bd [3204]" strokecolor="white [3201]" strokeweight="3pt">
+                <v:shadow on="t" color="black" opacity="24903f" origin=",.5" offset="0,.55556mm"/>
+                <v:textbox>
+                  <w:txbxContent>
+                    <w:p>
+                      <w:pPr>
+                        <w:jc w:val="center"/>
+                      </w:pPr>
+                    </w:p>
+                  </w:txbxContent>
+                </v:textbox>
+              </v:rect>
+            </w:pict>
+          </mc:Fallback>
+        </mc:AlternateContent>
+      </w:r>
+      <w:r>
+        <w:rPr>
+          <w:noProof/>
+        </w:rPr>
+        <mc:AlternateContent>
+          <mc:Choice Requires="wps">
+            <w:drawing>
+              <wp:anchor distT="0" distB="0" distL="114300" distR="114300" simplePos="0" relativeHeight="251724800" behindDoc="0" locked="0" layoutInCell="1" allowOverlap="1" wp14:anchorId="23A56AE7" wp14:editId="1C02D9D7">
+                <wp:simplePos x="0" y="0"/>
+                <wp:positionH relativeFrom="column">
+                  <wp:posOffset>2438400</wp:posOffset>
+                </wp:positionH>
+                <wp:positionV relativeFrom="paragraph">
+                  <wp:posOffset>155575</wp:posOffset>
+                </wp:positionV>
+                <wp:extent cx="333375" cy="276225"/>
+                <wp:effectExtent l="76200" t="57150" r="85725" b="104775"/>
+                <wp:wrapNone/>
+                <wp:docPr id="49" name="Rectangle 49"/>
+                <wp:cNvGraphicFramePr/>
+                <a:graphic xmlns:a="http://schemas.openxmlformats.org/drawingml/2006/main">
+                  <a:graphicData uri="http://schemas.microsoft.com/office/word/2010/wordprocessingShape">
+                    <wps:wsp>
+                      <wps:cNvSpPr/>
+                      <wps:spPr>
+                        <a:xfrm>
+                          <a:off x="0" y="0"/>
+                          <a:ext cx="333375" cy="276225"/>
+                        </a:xfrm>
+                        <a:prstGeom prst="rect">
+                          <a:avLst/>
+                        </a:prstGeom>
+                      </wps:spPr>
+                      <wps:style>
+                        <a:lnRef idx="3">
+                          <a:schemeClr val="lt1"/>
+                        </a:lnRef>
+                        <a:fillRef idx="1">
+                          <a:schemeClr val="accent1"/>
+                        </a:fillRef>
+                        <a:effectRef idx="1">
+                          <a:schemeClr val="accent1"/>
+                        </a:effectRef>
+                        <a:fontRef idx="minor">
+                          <a:schemeClr val="lt1"/>
+                        </a:fontRef>
+                      </wps:style>
+                      <wps:txbx>
+                        <w:txbxContent>
+                          <w:p>
+                            <w:pPr>
+                              <w:jc w:val="center"/>
+                            </w:pPr>
+                          </w:p>
+                        </w:txbxContent>
+                      </wps:txbx>
+                      <wps:bodyPr rot="0" spcFirstLastPara="0" vertOverflow="overflow" horzOverflow="overflow" vert="horz" wrap="square" lIns="91440" tIns="45720" rIns="91440" bIns="45720" numCol="1" spcCol="0" rtlCol="0" fromWordArt="0" anchor="ctr" anchorCtr="0" forceAA="0" compatLnSpc="1">
+                        <a:prstTxWarp prst="textNoShape">
+                          <a:avLst/>
+                        </a:prstTxWarp>
+                        <a:noAutofit/>
+                      </wps:bodyPr>
+                    </wps:wsp>
+                  </a:graphicData>
+                </a:graphic>
+              </wp:anchor>
+            </w:drawing>
+          </mc:Choice>
+          <mc:Fallback>
+            <w:pict>
+              <v:rect id="Rectangle 49" o:spid="_x0000_s1090" style="position:absolute;left:0;text-align:left;margin-left:192pt;margin-top:12.25pt;width:26.25pt;height:21.75pt;z-index:251724800;visibility:visible;mso-wrap-style:square;mso-wrap-distance-left:9pt;mso-wrap-distance-top:0;mso-wrap-distance-right:9pt;mso-wrap-distance-bottom:0;mso-position-horizontal:absolute;mso-position-horizontal-relative:text;mso-position-vertical:absolute;mso-position-vertical-relative:text;v-text-anchor:middle" o:gfxdata="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" fillcolor="#4f81bd [3204]" strokecolor="white [3201]" strokeweight="3pt">
+                <v:shadow on="t" color="black" opacity="24903f" origin=",.5" offset="0,.55556mm"/>
+                <v:textbox>
+                  <w:txbxContent>
+                    <w:p>
+                      <w:pPr>
+                        <w:jc w:val="center"/>
+                      </w:pPr>
+                    </w:p>
+                  </w:txbxContent>
+                </v:textbox>
+              </v:rect>
+            </w:pict>
+          </mc:Fallback>
+        </mc:AlternateContent>
+      </w:r>
+      <w:r>
+        <w:rPr>
+          <w:noProof/>
+        </w:rPr>
+        <mc:AlternateContent>
+          <mc:Choice Requires="wps">
+            <w:drawing>
+              <wp:anchor distT="0" distB="0" distL="114300" distR="114300" simplePos="0" relativeHeight="251720704" behindDoc="0" locked="0" layoutInCell="1" allowOverlap="1" wp14:anchorId="02CAD105" wp14:editId="39C15E32">
+                <wp:simplePos x="0" y="0"/>
+                <wp:positionH relativeFrom="column">
+                  <wp:posOffset>3305175</wp:posOffset>
+                </wp:positionH>
+                <wp:positionV relativeFrom="paragraph">
+                  <wp:posOffset>165100</wp:posOffset>
+                </wp:positionV>
+                <wp:extent cx="742950" cy="276225"/>
+                <wp:effectExtent l="76200" t="57150" r="76200" b="104775"/>
+                <wp:wrapNone/>
+                <wp:docPr id="3" name="Rectangle 3"/>
+                <wp:cNvGraphicFramePr/>
+                <a:graphic xmlns:a="http://schemas.openxmlformats.org/drawingml/2006/main">
+                  <a:graphicData uri="http://schemas.microsoft.com/office/word/2010/wordprocessingShape">
+                    <wps:wsp>
+                      <wps:cNvSpPr/>
+                      <wps:spPr>
+                        <a:xfrm>
+                          <a:off x="0" y="0"/>
+                          <a:ext cx="742950" cy="276225"/>
+                        </a:xfrm>
+                        <a:prstGeom prst="rect">
+                          <a:avLst/>
+                        </a:prstGeom>
+                      </wps:spPr>
+                      <wps:style>
+                        <a:lnRef idx="3">
+                          <a:schemeClr val="lt1"/>
+                        </a:lnRef>
+                        <a:fillRef idx="1">
+                          <a:schemeClr val="accent1"/>
+                        </a:fillRef>
+                        <a:effectRef idx="1">
+                          <a:schemeClr val="accent1"/>
+                        </a:effectRef>
+                        <a:fontRef idx="minor">
+                          <a:schemeClr val="lt1"/>
+                        </a:fontRef>
+                      </wps:style>
+                      <wps:txbx>
+                        <w:txbxContent>
+                          <w:p>
+                            <w:pPr>
+                              <w:jc w:val="center"/>
+                            </w:pPr>
+                            <w:r>
+                              <w:t>CALL</w:t>
+                            </w:r>
+                          </w:p>
+                        </w:txbxContent>
+                      </wps:txbx>
+                      <wps:bodyPr rot="0" spcFirstLastPara="0" vertOverflow="overflow" horzOverflow="overflow" vert="horz" wrap="square" lIns="91440" tIns="45720" rIns="91440" bIns="45720" numCol="1" spcCol="0" rtlCol="0" fromWordArt="0" anchor="ctr" anchorCtr="0" forceAA="0" compatLnSpc="1">
+                        <a:prstTxWarp prst="textNoShape">
+                          <a:avLst/>
+                        </a:prstTxWarp>
+                        <a:noAutofit/>
+                      </wps:bodyPr>
+                    </wps:wsp>
+                  </a:graphicData>
+                </a:graphic>
+                <wp14:sizeRelH relativeFrom="margin">
+                  <wp14:pctWidth>0</wp14:pctWidth>
+                </wp14:sizeRelH>
+              </wp:anchor>
+            </w:drawing>
+          </mc:Choice>
+          <mc:Fallback>
+            <w:pict>
+              <v:rect id="Rectangle 3" o:spid="_x0000_s1091" style="position:absolute;left:0;text-align:left;margin-left:260.25pt;margin-top:13pt;width:58.5pt;height:21.75pt;z-index:251720704;visibility:visible;mso-wrap-style:square;mso-width-percent:0;mso-wrap-distance-left:9pt;mso-wrap-distance-top:0;mso-wrap-distance-right:9pt;mso-wrap-distance-bottom:0;mso-position-horizontal:absolute;mso-position-horizontal-relative:text;mso-position-vertical:absolute;mso-position-vertical-relative:text;mso-width-percent:0;mso-width-relative:margin;v-text-anchor:middle" o:gfxdata="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" fillcolor="#4f81bd [3204]" strokecolor="white [3201]" strokeweight="3pt">
+                <v:shadow on="t" color="black" opacity="24903f" origin=",.5" offset="0,.55556mm"/>
+                <v:textbox>
+                  <w:txbxContent>
+                    <w:p>
+                      <w:pPr>
+                        <w:jc w:val="center"/>
+                      </w:pPr>
+                      <w:r>
+                        <w:t>CALL</w:t>
+                      </w:r>
+                    </w:p>
+                  </w:txbxContent>
+                </v:textbox>
+              </v:rect>
+            </w:pict>
+          </mc:Fallback>
+        </mc:AlternateContent>
+      </w:r>
+      <w:r>
+        <w:rPr>
+          <w:noProof/>
+        </w:rPr>
+        <mc:AlternateContent>
+          <mc:Choice Requires="wps">
+            <w:drawing>
+              <wp:anchor distT="0" distB="0" distL="114300" distR="114300" simplePos="0" relativeHeight="251722752" behindDoc="0" locked="0" layoutInCell="1" allowOverlap="1" wp14:anchorId="08C55B6B" wp14:editId="1650D5EA">
+                <wp:simplePos x="0" y="0"/>
+                <wp:positionH relativeFrom="column">
+                  <wp:posOffset>2009775</wp:posOffset>
+                </wp:positionH>
+                <wp:positionV relativeFrom="paragraph">
+                  <wp:posOffset>155575</wp:posOffset>
+                </wp:positionV>
+                <wp:extent cx="333375" cy="276225"/>
+                <wp:effectExtent l="76200" t="57150" r="85725" b="104775"/>
+                <wp:wrapNone/>
+                <wp:docPr id="6" name="Rectangle 6"/>
+                <wp:cNvGraphicFramePr/>
+                <a:graphic xmlns:a="http://schemas.openxmlformats.org/drawingml/2006/main">
+                  <a:graphicData uri="http://schemas.microsoft.com/office/word/2010/wordprocessingShape">
+                    <wps:wsp>
+                      <wps:cNvSpPr/>
+                      <wps:spPr>
+                        <a:xfrm>
+                          <a:off x="0" y="0"/>
+                          <a:ext cx="333375" cy="276225"/>
+                        </a:xfrm>
+                        <a:prstGeom prst="rect">
+                          <a:avLst/>
+                        </a:prstGeom>
+                      </wps:spPr>
+                      <wps:style>
+                        <a:lnRef idx="3">
+                          <a:schemeClr val="lt1"/>
+                        </a:lnRef>
+                        <a:fillRef idx="1">
+                          <a:schemeClr val="accent1"/>
+                        </a:fillRef>
+                        <a:effectRef idx="1">
+                          <a:schemeClr val="accent1"/>
+                        </a:effectRef>
+                        <a:fontRef idx="minor">
+                          <a:schemeClr val="lt1"/>
+                        </a:fontRef>
+                      </wps:style>
+                      <wps:txbx>
+                        <w:txbxContent>
+                          <w:p>
+                            <w:pPr>
+                              <w:jc w:val="center"/>
+                            </w:pPr>
+                            <w:r>
+                              <w:t>0</w:t>
+                            </w:r>
+                          </w:p>
+                        </w:txbxContent>
+                      </wps:txbx>
+                      <wps:bodyPr rot="0" spcFirstLastPara="0" vertOverflow="overflow" horzOverflow="overflow" vert="horz" wrap="square" lIns="91440" tIns="45720" rIns="91440" bIns="45720" numCol="1" spcCol="0" rtlCol="0" fromWordArt="0" anchor="ctr" anchorCtr="0" forceAA="0" compatLnSpc="1">
+                        <a:prstTxWarp prst="textNoShape">
+                          <a:avLst/>
+                        </a:prstTxWarp>
+                        <a:noAutofit/>
+                      </wps:bodyPr>
+                    </wps:wsp>
+                  </a:graphicData>
+                </a:graphic>
+              </wp:anchor>
+            </w:drawing>
+          </mc:Choice>
+          <mc:Fallback>
+            <w:pict>
+              <v:rect id="Rectangle 6" o:spid="_x0000_s1092" style="position:absolute;left:0;text-align:left;margin-left:158.25pt;margin-top:12.25pt;width:26.25pt;height:21.75pt;z-index:251722752;visibility:visible;mso-wrap-style:square;mso-wrap-distance-left:9pt;mso-wrap-distance-top:0;mso-wrap-distance-right:9pt;mso-wrap-distance-bottom:0;mso-position-horizontal:absolute;mso-position-horizontal-relative:text;mso-position-vertical:absolute;mso-position-vertical-relative:text;v-text-anchor:middle" o:gfxdata="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" fillcolor="#4f81bd [3204]" strokecolor="white [3201]" strokeweight="3pt">
+                <v:shadow on="t" color="black" opacity="24903f" origin=",.5" offset="0,.55556mm"/>
+                <v:textbox>
+                  <w:txbxContent>
+                    <w:p>
+                      <w:pPr>
+                        <w:jc w:val="center"/>
+                      </w:pPr>
+                      <w:r>
+                        <w:t>0</w:t>
+                      </w:r>
+                    </w:p>
+                  </w:txbxContent>
+                </v:textbox>
+              </v:rect>
+            </w:pict>
+          </mc:Fallback>
+        </mc:AlternateContent>
+      </w:r>
     </w:p>
     <w:p>
       <w:pPr>
@@ -4477,33 +4815,11 @@
           <w:i/>
         </w:rPr>
       </w:pPr>
-      <w:proofErr w:type="spellStart"/>
       <w:r>
         <w:rPr>
           <w:i/>
         </w:rPr>
-        <w:t>Giao</w:t>
-      </w:r>
-      <w:proofErr w:type="spellEnd"/>
-      <w:r>
-        <w:rPr>
-          <w:i/>
-        </w:rPr>
-        <w:t xml:space="preserve"> </w:t>
-      </w:r>
-      <w:proofErr w:type="spellStart"/>
-      <w:r>
-        <w:rPr>
-          <w:i/>
-        </w:rPr>
-        <w:t>diện</w:t>
-      </w:r>
-      <w:proofErr w:type="spellEnd"/>
-      <w:r>
-        <w:rPr>
-          <w:i/>
-        </w:rPr>
-        <w:t xml:space="preserve"> Smart Menu</w:t>
+        <w:t>Giao diện Smart Menu</w:t>
       </w:r>
     </w:p>
     <w:p>
@@ -4517,13 +4833,13 @@
               <wp:anchor distT="0" distB="0" distL="114300" distR="114300" simplePos="0" relativeHeight="251685888" behindDoc="0" locked="0" layoutInCell="1" allowOverlap="1" wp14:anchorId="31D15014" wp14:editId="45F9CD75">
                 <wp:simplePos x="0" y="0"/>
                 <wp:positionH relativeFrom="column">
-                  <wp:posOffset>-93980</wp:posOffset>
+                  <wp:posOffset>-530137</wp:posOffset>
                 </wp:positionH>
                 <wp:positionV relativeFrom="paragraph">
-                  <wp:posOffset>51435</wp:posOffset>
+                  <wp:posOffset>52705</wp:posOffset>
                 </wp:positionV>
-                <wp:extent cx="5334000" cy="1447800"/>
-                <wp:effectExtent l="0" t="0" r="19050" b="19050"/>
+                <wp:extent cx="5765581" cy="1447800"/>
+                <wp:effectExtent l="0" t="0" r="26035" b="19050"/>
                 <wp:wrapNone/>
                 <wp:docPr id="95" name="Group 95"/>
                 <wp:cNvGraphicFramePr/>
@@ -4534,9 +4850,9 @@
                       <wpg:grpSpPr>
                         <a:xfrm>
                           <a:off x="0" y="0"/>
-                          <a:ext cx="5334000" cy="1447800"/>
-                          <a:chOff x="0" y="0"/>
-                          <a:chExt cx="5334000" cy="1447800"/>
+                          <a:ext cx="5765581" cy="1447800"/>
+                          <a:chOff x="-431581" y="0"/>
+                          <a:chExt cx="5765581" cy="1447800"/>
                         </a:xfrm>
                       </wpg:grpSpPr>
                       <wps:wsp>
@@ -4544,8 +4860,8 @@
                         <wps:cNvSpPr/>
                         <wps:spPr>
                           <a:xfrm>
-                            <a:off x="0" y="390525"/>
-                            <a:ext cx="1466850" cy="609600"/>
+                            <a:off x="-431581" y="390525"/>
+                            <a:ext cx="1898278" cy="609600"/>
                           </a:xfrm>
                           <a:prstGeom prst="rect">
                             <a:avLst/>
@@ -4571,47 +4887,23 @@
                           <w:txbxContent>
                             <w:p>
                               <w:pPr>
-                                <w:pStyle w:val="ListParagraph"/>
-                                <w:numPr>
-                                  <w:ilvl w:val="0"/>
-                                  <w:numId w:val="2"/>
-                                </w:numPr>
+                                <w:pStyle w:val="NoSpacing"/>
                               </w:pPr>
-                              <w:proofErr w:type="spellStart"/>
                               <w:r>
-                                <w:t>Đặt</w:t>
+                                <w:t>1. Đặt món</w:t>
                               </w:r>
-                              <w:proofErr w:type="spellEnd"/>
                               <w:r>
-                                <w:t xml:space="preserve"> </w:t>
+                                <w:tab/>
+                                <w:t>2. Hủy món</w:t>
                               </w:r>
-                              <w:proofErr w:type="spellStart"/>
                               <w:r>
-                                <w:t>món</w:t>
+                                <w:br/>
+                                <w:t>3. Trạng thái</w:t>
                               </w:r>
-                              <w:proofErr w:type="spellEnd"/>
-                            </w:p>
-                            <w:p>
-                              <w:pPr>
-                                <w:pStyle w:val="ListParagraph"/>
-                                <w:numPr>
-                                  <w:ilvl w:val="0"/>
-                                  <w:numId w:val="2"/>
-                                </w:numPr>
-                              </w:pPr>
-                              <w:proofErr w:type="spellStart"/>
                               <w:r>
-                                <w:t>Hủy</w:t>
+                                <w:tab/>
+                                <w:t>4. Tính tiền</w:t>
                               </w:r>
-                              <w:proofErr w:type="spellEnd"/>
-                              <w:r>
-                                <w:t xml:space="preserve"> </w:t>
-                              </w:r>
-                              <w:proofErr w:type="spellStart"/>
-                              <w:r>
-                                <w:t>món</w:t>
-                              </w:r>
-                              <w:proofErr w:type="spellEnd"/>
                             </w:p>
                           </w:txbxContent>
                         </wps:txbx>
@@ -4656,27 +4948,9 @@
                               <w:pPr>
                                 <w:pStyle w:val="ListParagraph"/>
                               </w:pPr>
-                              <w:proofErr w:type="spellStart"/>
                               <w:r>
-                                <w:t>Nhập</w:t>
+                                <w:t>Nhập mã món</w:t>
                               </w:r>
-                              <w:proofErr w:type="spellEnd"/>
-                              <w:r>
-                                <w:t xml:space="preserve"> </w:t>
-                              </w:r>
-                              <w:proofErr w:type="spellStart"/>
-                              <w:r>
-                                <w:t>mã</w:t>
-                              </w:r>
-                              <w:proofErr w:type="spellEnd"/>
-                              <w:r>
-                                <w:t xml:space="preserve"> </w:t>
-                              </w:r>
-                              <w:proofErr w:type="spellStart"/>
-                              <w:r>
-                                <w:t>món</w:t>
-                              </w:r>
-                              <w:proofErr w:type="spellEnd"/>
                             </w:p>
                             <w:p>
                               <w:pPr>
@@ -4734,27 +5008,9 @@
                               <w:pPr>
                                 <w:pStyle w:val="ListParagraph"/>
                               </w:pPr>
-                              <w:proofErr w:type="spellStart"/>
                               <w:r>
-                                <w:t>Nhập</w:t>
+                                <w:t>Nhập số lượng</w:t>
                               </w:r>
-                              <w:proofErr w:type="spellEnd"/>
-                              <w:r>
-                                <w:t xml:space="preserve"> </w:t>
-                              </w:r>
-                              <w:proofErr w:type="spellStart"/>
-                              <w:r>
-                                <w:t>số</w:t>
-                              </w:r>
-                              <w:proofErr w:type="spellEnd"/>
-                              <w:r>
-                                <w:t xml:space="preserve"> </w:t>
-                              </w:r>
-                              <w:proofErr w:type="spellStart"/>
-                              <w:r>
-                                <w:t>lượng</w:t>
-                              </w:r>
-                              <w:proofErr w:type="spellEnd"/>
                             </w:p>
                             <w:p>
                               <w:pPr>
@@ -4807,27 +5063,9 @@
                               <w:pPr>
                                 <w:pStyle w:val="ListParagraph"/>
                               </w:pPr>
-                              <w:proofErr w:type="spellStart"/>
                               <w:r>
-                                <w:t>Nhập</w:t>
+                                <w:t>Nhập mã món</w:t>
                               </w:r>
-                              <w:proofErr w:type="spellEnd"/>
-                              <w:r>
-                                <w:t xml:space="preserve"> </w:t>
-                              </w:r>
-                              <w:proofErr w:type="spellStart"/>
-                              <w:r>
-                                <w:t>mã</w:t>
-                              </w:r>
-                              <w:proofErr w:type="spellEnd"/>
-                              <w:r>
-                                <w:t xml:space="preserve"> </w:t>
-                              </w:r>
-                              <w:proofErr w:type="spellStart"/>
-                              <w:r>
-                                <w:t>món</w:t>
-                              </w:r>
-                              <w:proofErr w:type="spellEnd"/>
                             </w:p>
                             <w:p>
                               <w:pPr>
@@ -4885,27 +5123,9 @@
                               <w:pPr>
                                 <w:pStyle w:val="ListParagraph"/>
                               </w:pPr>
-                              <w:proofErr w:type="spellStart"/>
                               <w:r>
-                                <w:t>Nhập</w:t>
+                                <w:t>Nhập số lượng</w:t>
                               </w:r>
-                              <w:proofErr w:type="spellEnd"/>
-                              <w:r>
-                                <w:t xml:space="preserve"> </w:t>
-                              </w:r>
-                              <w:proofErr w:type="spellStart"/>
-                              <w:r>
-                                <w:t>số</w:t>
-                              </w:r>
-                              <w:proofErr w:type="spellEnd"/>
-                              <w:r>
-                                <w:t xml:space="preserve"> </w:t>
-                              </w:r>
-                              <w:proofErr w:type="spellStart"/>
-                              <w:r>
-                                <w:t>lượng</w:t>
-                              </w:r>
-                              <w:proofErr w:type="spellEnd"/>
                             </w:p>
                             <w:p>
                               <w:pPr>
@@ -5051,90 +5271,51 @@
                     </wpg:wgp>
                   </a:graphicData>
                 </a:graphic>
+                <wp14:sizeRelH relativeFrom="margin">
+                  <wp14:pctWidth>0</wp14:pctWidth>
+                </wp14:sizeRelH>
               </wp:anchor>
             </w:drawing>
           </mc:Choice>
           <mc:Fallback>
             <w:pict>
-              <v:group id="Group 95" o:spid="_x0000_s1089" style="position:absolute;margin-left:-7.4pt;margin-top:4.05pt;width:420pt;height:114pt;z-index:251685888" coordsize="53340,14478" o:gfxdata="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">
-                <v:rect id="Rectangle 12" o:spid="_x0000_s1090" style="position:absolute;top:3905;width:14668;height:6096;visibility:visible;mso-wrap-style:square;v-text-anchor:middle" o:gfxdata="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" fillcolor="#4f81bd [3204]" strokecolor="#243f60 [1604]" strokeweight="2pt">
+              <v:group id="Group 95" o:spid="_x0000_s1093" style="position:absolute;margin-left:-41.75pt;margin-top:4.15pt;width:454pt;height:114pt;z-index:251685888;mso-width-relative:margin" coordorigin="-4315" coordsize="57655,14478" o:gfxdata="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">
+                <v:rect id="Rectangle 12" o:spid="_x0000_s1094" style="position:absolute;left:-4315;top:3905;width:18981;height:6096;visibility:visible;mso-wrap-style:square;v-text-anchor:middle" o:gfxdata="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" fillcolor="#4f81bd [3204]" strokecolor="#243f60 [1604]" strokeweight="2pt">
                   <v:textbox>
                     <w:txbxContent>
                       <w:p>
                         <w:pPr>
-                          <w:pStyle w:val="ListParagraph"/>
-                          <w:numPr>
-                            <w:ilvl w:val="0"/>
-                            <w:numId w:val="2"/>
-                          </w:numPr>
+                          <w:pStyle w:val="NoSpacing"/>
                         </w:pPr>
-                        <w:proofErr w:type="spellStart"/>
                         <w:r>
-                          <w:t>Đặt</w:t>
+                          <w:t>1. Đặt món</w:t>
                         </w:r>
-                        <w:proofErr w:type="spellEnd"/>
                         <w:r>
-                          <w:t xml:space="preserve"> </w:t>
+                          <w:tab/>
+                          <w:t>2. Hủy món</w:t>
                         </w:r>
-                        <w:proofErr w:type="spellStart"/>
                         <w:r>
-                          <w:t>món</w:t>
+                          <w:br/>
+                          <w:t>3. Trạng thái</w:t>
                         </w:r>
-                        <w:proofErr w:type="spellEnd"/>
-                      </w:p>
-                      <w:p>
-                        <w:pPr>
-                          <w:pStyle w:val="ListParagraph"/>
-                          <w:numPr>
-                            <w:ilvl w:val="0"/>
-                            <w:numId w:val="2"/>
-                          </w:numPr>
-                        </w:pPr>
-                        <w:proofErr w:type="spellStart"/>
                         <w:r>
-                          <w:t>Hủy</w:t>
+                          <w:tab/>
+                          <w:t>4. Tính tiền</w:t>
                         </w:r>
-                        <w:proofErr w:type="spellEnd"/>
-                        <w:r>
-                          <w:t xml:space="preserve"> </w:t>
-                        </w:r>
-                        <w:proofErr w:type="spellStart"/>
-                        <w:r>
-                          <w:t>món</w:t>
-                        </w:r>
-                        <w:proofErr w:type="spellEnd"/>
                       </w:p>
                     </w:txbxContent>
                   </v:textbox>
                 </v:rect>
-                <v:rect id="Rectangle 13" o:spid="_x0000_s1091" style="position:absolute;left:17526;width:16573;height:6096;visibility:visible;mso-wrap-style:square;v-text-anchor:middle" o:gfxdata="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" fillcolor="#4f81bd [3204]" strokecolor="#243f60 [1604]" strokeweight="2pt">
+                <v:rect id="Rectangle 13" o:spid="_x0000_s1095" style="position:absolute;left:17526;width:16573;height:6096;visibility:visible;mso-wrap-style:square;v-text-anchor:middle" o:gfxdata="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" fillcolor="#4f81bd [3204]" strokecolor="#243f60 [1604]" strokeweight="2pt">
                   <v:textbox>
                     <w:txbxContent>
                       <w:p>
                         <w:pPr>
                           <w:pStyle w:val="ListParagraph"/>
                         </w:pPr>
-                        <w:proofErr w:type="spellStart"/>
                         <w:r>
-                          <w:t>Nhập</w:t>
+                          <w:t>Nhập mã món</w:t>
                         </w:r>
-                        <w:proofErr w:type="spellEnd"/>
-                        <w:r>
-                          <w:t xml:space="preserve"> </w:t>
-                        </w:r>
-                        <w:proofErr w:type="spellStart"/>
-                        <w:r>
-                          <w:t>mã</w:t>
-                        </w:r>
-                        <w:proofErr w:type="spellEnd"/>
-                        <w:r>
-                          <w:t xml:space="preserve"> </w:t>
-                        </w:r>
-                        <w:proofErr w:type="spellStart"/>
-                        <w:r>
-                          <w:t>món</w:t>
-                        </w:r>
-                        <w:proofErr w:type="spellEnd"/>
                       </w:p>
                       <w:p>
                         <w:pPr>
@@ -5152,34 +5333,16 @@
                     </w:txbxContent>
                   </v:textbox>
                 </v:rect>
-                <v:rect id="Rectangle 14" o:spid="_x0000_s1092" style="position:absolute;left:36766;width:16574;height:6096;visibility:visible;mso-wrap-style:square;v-text-anchor:middle" o:gfxdata="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" fillcolor="#4f81bd [3204]" strokecolor="#243f60 [1604]" strokeweight="2pt">
+                <v:rect id="Rectangle 14" o:spid="_x0000_s1096" style="position:absolute;left:36766;width:16574;height:6096;visibility:visible;mso-wrap-style:square;v-text-anchor:middle" o:gfxdata="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" fillcolor="#4f81bd [3204]" strokecolor="#243f60 [1604]" strokeweight="2pt">
                   <v:textbox>
                     <w:txbxContent>
                       <w:p>
                         <w:pPr>
                           <w:pStyle w:val="ListParagraph"/>
                         </w:pPr>
-                        <w:proofErr w:type="spellStart"/>
                         <w:r>
-                          <w:t>Nhập</w:t>
+                          <w:t>Nhập số lượng</w:t>
                         </w:r>
-                        <w:proofErr w:type="spellEnd"/>
-                        <w:r>
-                          <w:t xml:space="preserve"> </w:t>
-                        </w:r>
-                        <w:proofErr w:type="spellStart"/>
-                        <w:r>
-                          <w:t>số</w:t>
-                        </w:r>
-                        <w:proofErr w:type="spellEnd"/>
-                        <w:r>
-                          <w:t xml:space="preserve"> </w:t>
-                        </w:r>
-                        <w:proofErr w:type="spellStart"/>
-                        <w:r>
-                          <w:t>lượng</w:t>
-                        </w:r>
-                        <w:proofErr w:type="spellEnd"/>
                       </w:p>
                       <w:p>
                         <w:pPr>
@@ -5192,34 +5355,16 @@
                     </w:txbxContent>
                   </v:textbox>
                 </v:rect>
-                <v:rect id="Rectangle 15" o:spid="_x0000_s1093" style="position:absolute;left:17526;top:8382;width:16573;height:6096;visibility:visible;mso-wrap-style:square;v-text-anchor:middle" o:gfxdata="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" fillcolor="#4f81bd [3204]" strokecolor="#243f60 [1604]" strokeweight="2pt">
+                <v:rect id="Rectangle 15" o:spid="_x0000_s1097" style="position:absolute;left:17526;top:8382;width:16573;height:6096;visibility:visible;mso-wrap-style:square;v-text-anchor:middle" o:gfxdata="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" fillcolor="#4f81bd [3204]" strokecolor="#243f60 [1604]" strokeweight="2pt">
                   <v:textbox>
                     <w:txbxContent>
                       <w:p>
                         <w:pPr>
                           <w:pStyle w:val="ListParagraph"/>
                         </w:pPr>
-                        <w:proofErr w:type="spellStart"/>
                         <w:r>
-                          <w:t>Nhập</w:t>
+                          <w:t>Nhập mã món</w:t>
                         </w:r>
-                        <w:proofErr w:type="spellEnd"/>
-                        <w:r>
-                          <w:t xml:space="preserve"> </w:t>
-                        </w:r>
-                        <w:proofErr w:type="spellStart"/>
-                        <w:r>
-                          <w:t>mã</w:t>
-                        </w:r>
-                        <w:proofErr w:type="spellEnd"/>
-                        <w:r>
-                          <w:t xml:space="preserve"> </w:t>
-                        </w:r>
-                        <w:proofErr w:type="spellStart"/>
-                        <w:r>
-                          <w:t>món</w:t>
-                        </w:r>
-                        <w:proofErr w:type="spellEnd"/>
                       </w:p>
                       <w:p>
                         <w:pPr>
@@ -5237,34 +5382,16 @@
                     </w:txbxContent>
                   </v:textbox>
                 </v:rect>
-                <v:rect id="Rectangle 16" o:spid="_x0000_s1094" style="position:absolute;left:36766;top:8382;width:16574;height:6096;visibility:visible;mso-wrap-style:square;v-text-anchor:middle" o:gfxdata="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" fillcolor="#4f81bd [3204]" strokecolor="#243f60 [1604]" strokeweight="2pt">
+                <v:rect id="Rectangle 16" o:spid="_x0000_s1098" style="position:absolute;left:36766;top:8382;width:16574;height:6096;visibility:visible;mso-wrap-style:square;v-text-anchor:middle" o:gfxdata="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" fillcolor="#4f81bd [3204]" strokecolor="#243f60 [1604]" strokeweight="2pt">
                   <v:textbox>
                     <w:txbxContent>
                       <w:p>
                         <w:pPr>
                           <w:pStyle w:val="ListParagraph"/>
                         </w:pPr>
-                        <w:proofErr w:type="spellStart"/>
                         <w:r>
-                          <w:t>Nhập</w:t>
+                          <w:t>Nhập số lượng</w:t>
                         </w:r>
-                        <w:proofErr w:type="spellEnd"/>
-                        <w:r>
-                          <w:t xml:space="preserve"> </w:t>
-                        </w:r>
-                        <w:proofErr w:type="spellStart"/>
-                        <w:r>
-                          <w:t>số</w:t>
-                        </w:r>
-                        <w:proofErr w:type="spellEnd"/>
-                        <w:r>
-                          <w:t xml:space="preserve"> </w:t>
-                        </w:r>
-                        <w:proofErr w:type="spellStart"/>
-                        <w:r>
-                          <w:t>lượng</w:t>
-                        </w:r>
-                        <w:proofErr w:type="spellEnd"/>
                       </w:p>
                       <w:p>
                         <w:pPr>
@@ -5277,16 +5404,20 @@
                     </w:txbxContent>
                   </v:textbox>
                 </v:rect>
-                <v:shape id="Straight Arrow Connector 17" o:spid="_x0000_s1095" type="#_x0000_t32" style="position:absolute;left:14668;top:4572;width:2858;height:0;visibility:visible;mso-wrap-style:square" o:connectortype="straight" o:gfxdata="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" strokecolor="#4579b8 [3044]">
+                <v:shapetype id="_x0000_t32" coordsize="21600,21600" o:spt="32" o:oned="t" path="m,l21600,21600e" filled="f">
+                  <v:path arrowok="t" fillok="f" o:connecttype="none"/>
+                  <o:lock v:ext="edit" shapetype="t"/>
+                </v:shapetype>
+                <v:shape id="Straight Arrow Connector 17" o:spid="_x0000_s1099" type="#_x0000_t32" style="position:absolute;left:14668;top:4572;width:2858;height:0;visibility:visible;mso-wrap-style:square" o:connectortype="straight" o:gfxdata="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" strokecolor="#4579b8 [3044]">
                   <v:stroke endarrow="open"/>
                 </v:shape>
-                <v:shape id="Straight Arrow Connector 18" o:spid="_x0000_s1096" type="#_x0000_t32" style="position:absolute;left:14668;top:9144;width:2858;height:0;visibility:visible;mso-wrap-style:square" o:connectortype="straight" o:gfxdata="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" strokecolor="#4579b8 [3044]">
+                <v:shape id="Straight Arrow Connector 18" o:spid="_x0000_s1100" type="#_x0000_t32" style="position:absolute;left:14668;top:9144;width:2858;height:0;visibility:visible;mso-wrap-style:square" o:connectortype="straight" o:gfxdata="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" strokecolor="#4579b8 [3044]">
                   <v:stroke endarrow="open"/>
                 </v:shape>
-                <v:shape id="Straight Arrow Connector 19" o:spid="_x0000_s1097" type="#_x0000_t32" style="position:absolute;left:33909;top:4572;width:2857;height:0;visibility:visible;mso-wrap-style:square" o:connectortype="straight" o:gfxdata="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" strokecolor="#4579b8 [3044]">
+                <v:shape id="Straight Arrow Connector 19" o:spid="_x0000_s1101" type="#_x0000_t32" style="position:absolute;left:33909;top:4572;width:2857;height:0;visibility:visible;mso-wrap-style:square" o:connectortype="straight" o:gfxdata="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" strokecolor="#4579b8 [3044]">
                   <v:stroke endarrow="open"/>
                 </v:shape>
-                <v:shape id="Straight Arrow Connector 20" o:spid="_x0000_s1098" type="#_x0000_t32" style="position:absolute;left:34099;top:9144;width:2858;height:0;visibility:visible;mso-wrap-style:square" o:connectortype="straight" o:gfxdata="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" strokecolor="#4579b8 [3044]">
+                <v:shape id="Straight Arrow Connector 20" o:spid="_x0000_s1102" type="#_x0000_t32" style="position:absolute;left:34099;top:9144;width:2858;height:0;visibility:visible;mso-wrap-style:square" o:connectortype="straight" o:gfxdata="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" strokecolor="#4579b8 [3044]">
                   <v:stroke endarrow="open"/>
                 </v:shape>
               </v:group>
@@ -5305,33 +5436,11 @@
           <w:b/>
         </w:rPr>
       </w:pPr>
-      <w:proofErr w:type="spellStart"/>
       <w:r>
         <w:rPr>
           <w:b/>
         </w:rPr>
-        <w:t>Thông</w:t>
-      </w:r>
-      <w:proofErr w:type="spellEnd"/>
-      <w:r>
-        <w:rPr>
-          <w:b/>
-        </w:rPr>
-        <w:t xml:space="preserve"> tin </w:t>
-      </w:r>
-      <w:proofErr w:type="spellStart"/>
-      <w:r>
-        <w:rPr>
-          <w:b/>
-        </w:rPr>
-        <w:t>của</w:t>
-      </w:r>
-      <w:proofErr w:type="spellEnd"/>
-      <w:r>
-        <w:rPr>
-          <w:b/>
-        </w:rPr>
-        <w:t xml:space="preserve"> Order List:</w:t>
+        <w:t>Thông tin của Order List:</w:t>
       </w:r>
     </w:p>
     <w:tbl>
@@ -5358,13 +5467,8 @@
               <w:jc w:val="center"/>
             </w:pPr>
             <w:r>
-              <w:t xml:space="preserve">8 bits: </w:t>
+              <w:t>8 bits: x.xx.xxxxx.xx</w:t>
             </w:r>
-            <w:proofErr w:type="spellStart"/>
-            <w:r>
-              <w:t>x.xx.xxxxx.xx</w:t>
-            </w:r>
-            <w:proofErr w:type="spellEnd"/>
           </w:p>
         </w:tc>
       </w:tr>
@@ -5438,11 +5542,9 @@
             <w:tcW w:w="3192" w:type="dxa"/>
           </w:tcPr>
           <w:p>
-            <w:proofErr w:type="spellStart"/>
             <w:r>
               <w:t>xxxxx</w:t>
             </w:r>
-            <w:proofErr w:type="spellEnd"/>
           </w:p>
         </w:tc>
         <w:tc>
@@ -5506,56 +5608,18 @@
           <w:b/>
         </w:rPr>
       </w:pPr>
-      <w:proofErr w:type="spellStart"/>
       <w:r>
         <w:rPr>
           <w:b/>
         </w:rPr>
-        <w:t>Quy</w:t>
+        <w:t>Quy trình</w:t>
       </w:r>
-      <w:proofErr w:type="spellEnd"/>
       <w:r>
         <w:rPr>
           <w:b/>
         </w:rPr>
-        <w:t xml:space="preserve"> </w:t>
+        <w:t xml:space="preserve"> hoạt động</w:t>
       </w:r>
-      <w:proofErr w:type="spellStart"/>
-      <w:r>
-        <w:rPr>
-          <w:b/>
-        </w:rPr>
-        <w:t>trình</w:t>
-      </w:r>
-      <w:proofErr w:type="spellEnd"/>
-      <w:r>
-        <w:rPr>
-          <w:b/>
-        </w:rPr>
-        <w:t xml:space="preserve"> </w:t>
-      </w:r>
-      <w:proofErr w:type="spellStart"/>
-      <w:r>
-        <w:rPr>
-          <w:b/>
-        </w:rPr>
-        <w:t>hoạt</w:t>
-      </w:r>
-      <w:proofErr w:type="spellEnd"/>
-      <w:r>
-        <w:rPr>
-          <w:b/>
-        </w:rPr>
-        <w:t xml:space="preserve"> </w:t>
-      </w:r>
-      <w:proofErr w:type="spellStart"/>
-      <w:r>
-        <w:rPr>
-          <w:b/>
-        </w:rPr>
-        <w:t>động</w:t>
-      </w:r>
-      <w:proofErr w:type="spellEnd"/>
       <w:r>
         <w:rPr>
           <w:b/>
@@ -5571,66 +5635,13 @@
         <w:t>Case 1:</w:t>
       </w:r>
       <w:r>
-        <w:t xml:space="preserve"> </w:t>
+        <w:t xml:space="preserve"> Nhập</w:t>
       </w:r>
-      <w:proofErr w:type="spellStart"/>
-      <w:r>
-        <w:t>Nhập</w:t>
-      </w:r>
-      <w:proofErr w:type="spellEnd"/>
       <w:r>
         <w:t xml:space="preserve"> </w:t>
       </w:r>
       <w:r>
-        <w:t xml:space="preserve">Ordered list -&gt; </w:t>
-      </w:r>
-      <w:proofErr w:type="spellStart"/>
-      <w:r>
-        <w:t>chuyển</w:t>
-      </w:r>
-      <w:proofErr w:type="spellEnd"/>
-      <w:r>
-        <w:t xml:space="preserve"> </w:t>
-      </w:r>
-      <w:proofErr w:type="spellStart"/>
-      <w:r>
-        <w:t>đến</w:t>
-      </w:r>
-      <w:proofErr w:type="spellEnd"/>
-      <w:r>
-        <w:t xml:space="preserve"> Receiver -&gt; </w:t>
-      </w:r>
-      <w:proofErr w:type="spellStart"/>
-      <w:r>
-        <w:t>chuyển</w:t>
-      </w:r>
-      <w:proofErr w:type="spellEnd"/>
-      <w:r>
-        <w:t xml:space="preserve"> </w:t>
-      </w:r>
-      <w:proofErr w:type="spellStart"/>
-      <w:r>
-        <w:t>đến</w:t>
-      </w:r>
-      <w:proofErr w:type="spellEnd"/>
-      <w:r>
-        <w:t xml:space="preserve"> PC -&gt; </w:t>
-      </w:r>
-      <w:proofErr w:type="spellStart"/>
-      <w:r>
-        <w:t>chuyển</w:t>
-      </w:r>
-      <w:proofErr w:type="spellEnd"/>
-      <w:r>
-        <w:t xml:space="preserve"> </w:t>
-      </w:r>
-      <w:proofErr w:type="spellStart"/>
-      <w:r>
-        <w:t>đến</w:t>
-      </w:r>
-      <w:proofErr w:type="spellEnd"/>
-      <w:r>
-        <w:t xml:space="preserve"> Kitchen</w:t>
+        <w:t>Ordered list -&gt; chuyển đến Receiver -&gt; chuyển đến PC -&gt; chuyển đến Kitchen</w:t>
       </w:r>
     </w:p>
     <w:p>
@@ -5643,64 +5654,17 @@
       <w:r>
         <w:t xml:space="preserve"> Cancel </w:t>
       </w:r>
-      <w:proofErr w:type="spellStart"/>
       <w:r>
-        <w:t>món</w:t>
+        <w:t>món ăn</w:t>
       </w:r>
-      <w:proofErr w:type="spellEnd"/>
       <w:r>
-        <w:t xml:space="preserve"> </w:t>
-      </w:r>
-      <w:proofErr w:type="spellStart"/>
-      <w:r>
-        <w:t>ăn</w:t>
-      </w:r>
-      <w:proofErr w:type="spellEnd"/>
-      <w:r>
-        <w:t xml:space="preserve"> -&gt; </w:t>
-      </w:r>
-      <w:proofErr w:type="spellStart"/>
-      <w:r>
-        <w:t>chuyển</w:t>
-      </w:r>
-      <w:proofErr w:type="spellEnd"/>
-      <w:r>
-        <w:t xml:space="preserve"> </w:t>
-      </w:r>
-      <w:proofErr w:type="spellStart"/>
-      <w:r>
-        <w:t>đến</w:t>
-      </w:r>
-      <w:proofErr w:type="spellEnd"/>
-      <w:r>
-        <w:t xml:space="preserve"> Receiver </w:t>
+        <w:t xml:space="preserve"> -&gt; chuyển đến Receiver </w:t>
       </w:r>
       <w:r>
         <w:t xml:space="preserve">-&gt; </w:t>
       </w:r>
-      <w:proofErr w:type="spellStart"/>
       <w:r>
-        <w:t>Chuyển</w:t>
-      </w:r>
-      <w:proofErr w:type="spellEnd"/>
-      <w:r>
-        <w:t xml:space="preserve"> </w:t>
-      </w:r>
-      <w:proofErr w:type="spellStart"/>
-      <w:r>
-        <w:t>đến</w:t>
-      </w:r>
-      <w:proofErr w:type="spellEnd"/>
-      <w:r>
-        <w:t xml:space="preserve"> PC -&gt; PC </w:t>
-      </w:r>
-      <w:proofErr w:type="spellStart"/>
-      <w:r>
-        <w:t>hỏi</w:t>
-      </w:r>
-      <w:proofErr w:type="spellEnd"/>
-      <w:r>
-        <w:t xml:space="preserve"> Kitchen</w:t>
+        <w:t>Chuyển đến PC -&gt; PC hỏi Kitchen</w:t>
       </w:r>
     </w:p>
     <w:p>
@@ -5781,13 +5745,14 @@
                           <w:tbl>
                             <w:tblPr>
                               <w:tblStyle w:val="TableGrid"/>
-                              <w:tblW w:w="7308" w:type="dxa"/>
+                              <w:tblW w:w="7398" w:type="dxa"/>
                               <w:tblLook w:val="04A0" w:firstRow="1" w:lastRow="0" w:firstColumn="1" w:lastColumn="0" w:noHBand="0" w:noVBand="1"/>
                             </w:tblPr>
                             <w:tblGrid>
-                              <w:gridCol w:w="1458"/>
-                              <w:gridCol w:w="3240"/>
-                              <w:gridCol w:w="2610"/>
+                              <w:gridCol w:w="1136"/>
+                              <w:gridCol w:w="2392"/>
+                              <w:gridCol w:w="1821"/>
+                              <w:gridCol w:w="2049"/>
                             </w:tblGrid>
                             <w:tr>
                               <w:trPr>
@@ -5795,7 +5760,7 @@
                               </w:trPr>
                               <w:tc>
                                 <w:tcPr>
-                                  <w:tcW w:w="1458" w:type="dxa"/>
+                                  <w:tcW w:w="1136" w:type="dxa"/>
                                 </w:tcPr>
                                 <w:p>
                                   <w:pPr>
@@ -5813,7 +5778,7 @@
                               </w:tc>
                               <w:tc>
                                 <w:tcPr>
-                                  <w:tcW w:w="3240" w:type="dxa"/>
+                                  <w:tcW w:w="2392" w:type="dxa"/>
                                 </w:tcPr>
                                 <w:p>
                                   <w:pPr>
@@ -5831,7 +5796,25 @@
                               </w:tc>
                               <w:tc>
                                 <w:tcPr>
-                                  <w:tcW w:w="2610" w:type="dxa"/>
+                                  <w:tcW w:w="1821" w:type="dxa"/>
+                                </w:tcPr>
+                                <w:p>
+                                  <w:pPr>
+                                    <w:rPr>
+                                      <w:b/>
+                                    </w:rPr>
+                                  </w:pPr>
+                                  <w:r>
+                                    <w:rPr>
+                                      <w:b/>
+                                    </w:rPr>
+                                    <w:t>Custom order</w:t>
+                                  </w:r>
+                                </w:p>
+                              </w:tc>
+                              <w:tc>
+                                <w:tcPr>
+                                  <w:tcW w:w="2049" w:type="dxa"/>
                                 </w:tcPr>
                                 <w:p>
                                   <w:pPr>
@@ -5854,7 +5837,7 @@
                               </w:trPr>
                               <w:tc>
                                 <w:tcPr>
-                                  <w:tcW w:w="1458" w:type="dxa"/>
+                                  <w:tcW w:w="1136" w:type="dxa"/>
                                 </w:tcPr>
                                 <w:p>
                                   <w:r>
@@ -5864,31 +5847,31 @@
                               </w:tc>
                               <w:tc>
                                 <w:tcPr>
-                                  <w:tcW w:w="3240" w:type="dxa"/>
+                                  <w:tcW w:w="2392" w:type="dxa"/>
                                 </w:tcPr>
                                 <w:p>
-                                  <w:proofErr w:type="spellStart"/>
                                   <w:r>
-                                    <w:t>Cơm</w:t>
+                                    <w:t>Cơm tấm</w:t>
                                   </w:r>
-                                  <w:proofErr w:type="spellEnd"/>
-                                  <w:r>
-                                    <w:t xml:space="preserve"> </w:t>
-                                  </w:r>
-                                  <w:proofErr w:type="spellStart"/>
-                                  <w:r>
-                                    <w:t>tấm</w:t>
-                                  </w:r>
-                                  <w:proofErr w:type="spellEnd"/>
                                 </w:p>
                               </w:tc>
                               <w:tc>
                                 <w:tcPr>
-                                  <w:tcW w:w="2610" w:type="dxa"/>
+                                  <w:tcW w:w="1821" w:type="dxa"/>
                                 </w:tcPr>
                                 <w:p>
                                   <w:r>
-                                    <w:t>Finished</w:t>
+                                    <w:t>Không trứng</w:t>
+                                  </w:r>
+                                </w:p>
+                              </w:tc>
+                              <w:tc>
+                                <w:tcPr>
+                                  <w:tcW w:w="2049" w:type="dxa"/>
+                                </w:tcPr>
+                                <w:p>
+                                  <w:r>
+                                    <w:t>Starting…</w:t>
                                   </w:r>
                                 </w:p>
                               </w:tc>
@@ -5899,7 +5882,7 @@
                               </w:trPr>
                               <w:tc>
                                 <w:tcPr>
-                                  <w:tcW w:w="1458" w:type="dxa"/>
+                                  <w:tcW w:w="1136" w:type="dxa"/>
                                 </w:tcPr>
                                 <w:p>
                                   <w:r>
@@ -5909,45 +5892,38 @@
                               </w:tc>
                               <w:tc>
                                 <w:tcPr>
-                                  <w:tcW w:w="3240" w:type="dxa"/>
+                                  <w:tcW w:w="2392" w:type="dxa"/>
                                 </w:tcPr>
                                 <w:p>
-                                  <w:proofErr w:type="spellStart"/>
                                   <w:r>
-                                    <w:t>Bánh</w:t>
+                                    <w:t>Bánh xèo</w:t>
                                   </w:r>
-                                  <w:proofErr w:type="spellEnd"/>
-                                  <w:r>
-                                    <w:t xml:space="preserve"> </w:t>
-                                  </w:r>
-                                  <w:proofErr w:type="spellStart"/>
-                                  <w:r>
-                                    <w:t>xèo</w:t>
-                                  </w:r>
-                                  <w:proofErr w:type="spellEnd"/>
                                 </w:p>
                               </w:tc>
                               <w:tc>
                                 <w:tcPr>
-                                  <w:tcW w:w="2610" w:type="dxa"/>
+                                  <w:tcW w:w="1821" w:type="dxa"/>
                                 </w:tcPr>
                                 <w:p>
                                   <w:r>
-                                    <w:t>Cancel</w:t>
-                                  </w:r>
-                                  <w:r>
-                                    <w:t>?</w:t>
+                                    <w:t>Không giá</w:t>
                                   </w:r>
                                 </w:p>
+                              </w:tc>
+                              <w:tc>
+                                <w:tcPr>
+                                  <w:tcW w:w="2049" w:type="dxa"/>
+                                </w:tcPr>
+                                <w:p/>
                               </w:tc>
                             </w:tr>
                             <w:tr>
                               <w:trPr>
-                                <w:trHeight w:val="281"/>
+                                <w:trHeight w:val="215"/>
                               </w:trPr>
                               <w:tc>
                                 <w:tcPr>
-                                  <w:tcW w:w="1458" w:type="dxa"/>
+                                  <w:tcW w:w="1136" w:type="dxa"/>
                                 </w:tcPr>
                                 <w:p>
                                   <w:r>
@@ -5957,27 +5933,23 @@
                               </w:tc>
                               <w:tc>
                                 <w:tcPr>
-                                  <w:tcW w:w="3240" w:type="dxa"/>
+                                  <w:tcW w:w="2392" w:type="dxa"/>
                                 </w:tcPr>
                                 <w:p>
-                                  <w:proofErr w:type="spellStart"/>
                                   <w:r>
-                                    <w:t>Bánh</w:t>
+                                    <w:t>Bánh xèo</w:t>
                                   </w:r>
-                                  <w:proofErr w:type="spellEnd"/>
-                                  <w:r>
-                                    <w:t xml:space="preserve"> </w:t>
-                                  </w:r>
-                                  <w:proofErr w:type="spellStart"/>
-                                  <w:r>
-                                    <w:t>xèo</w:t>
-                                  </w:r>
-                                  <w:proofErr w:type="spellEnd"/>
                                 </w:p>
                               </w:tc>
                               <w:tc>
                                 <w:tcPr>
-                                  <w:tcW w:w="2610" w:type="dxa"/>
+                                  <w:tcW w:w="1821" w:type="dxa"/>
+                                </w:tcPr>
+                                <w:p/>
+                              </w:tc>
+                              <w:tc>
+                                <w:tcPr>
+                                  <w:tcW w:w="2049" w:type="dxa"/>
                                 </w:tcPr>
                                 <w:p/>
                               </w:tc>
@@ -6007,7 +5979,7 @@
           </mc:Choice>
           <mc:Fallback>
             <w:pict>
-              <v:shape id="Round Same Side Corner Rectangle 94" o:spid="_x0000_s1099" style="position:absolute;left:0;text-align:left;margin-left:51.75pt;margin-top:25.35pt;width:381.75pt;height:1in;z-index:251718656;visibility:visible;mso-wrap-style:square;mso-width-percent:0;mso-wrap-distance-left:9pt;mso-wrap-distance-top:0;mso-wrap-distance-right:9pt;mso-wrap-distance-bottom:0;mso-position-horizontal:absolute;mso-position-horizontal-relative:text;mso-position-vertical:absolute;mso-position-vertical-relative:text;mso-width-percent:0;mso-width-relative:margin;v-text-anchor:middle" coordsize="4848225,914400" o:spt="100" o:gfxdata="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" adj="-11796480,,5400" path="m152403,l4695822,v84170,,152403,68233,152403,152403l4848225,914400r,l,914400r,l,152403c,68233,68233,,152403,xe" fillcolor="#4f81bd [3204]" strokecolor="#243f60 [1604]" strokeweight="2pt">
+              <v:shape id="Round Same Side Corner Rectangle 94" o:spid="_x0000_s1103" style="position:absolute;left:0;text-align:left;margin-left:51.75pt;margin-top:25.35pt;width:381.75pt;height:1in;z-index:251718656;visibility:visible;mso-wrap-style:square;mso-width-percent:0;mso-wrap-distance-left:9pt;mso-wrap-distance-top:0;mso-wrap-distance-right:9pt;mso-wrap-distance-bottom:0;mso-position-horizontal:absolute;mso-position-horizontal-relative:text;mso-position-vertical:absolute;mso-position-vertical-relative:text;mso-width-percent:0;mso-width-relative:margin;v-text-anchor:middle" coordsize="4848225,914400" o:spt="100" o:gfxdata="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" adj="-11796480,,5400" path="m152403,l4695822,v84170,,152403,68233,152403,152403l4848225,914400r,l,914400r,l,152403c,68233,68233,,152403,xe" fillcolor="#4f81bd [3204]" strokecolor="#243f60 [1604]" strokeweight="2pt">
                 <v:stroke joinstyle="miter"/>
                 <v:formulas/>
                 <v:path arrowok="t" o:connecttype="custom" o:connectlocs="152403,0;4695822,0;4848225,152403;4848225,914400;4848225,914400;0,914400;0,914400;0,152403;152403,0" o:connectangles="0,0,0,0,0,0,0,0,0" textboxrect="0,0,4848225,914400"/>
@@ -6016,13 +5988,14 @@
                     <w:tbl>
                       <w:tblPr>
                         <w:tblStyle w:val="TableGrid"/>
-                        <w:tblW w:w="7308" w:type="dxa"/>
+                        <w:tblW w:w="7398" w:type="dxa"/>
                         <w:tblLook w:val="04A0" w:firstRow="1" w:lastRow="0" w:firstColumn="1" w:lastColumn="0" w:noHBand="0" w:noVBand="1"/>
                       </w:tblPr>
                       <w:tblGrid>
-                        <w:gridCol w:w="1458"/>
-                        <w:gridCol w:w="3240"/>
-                        <w:gridCol w:w="2610"/>
+                        <w:gridCol w:w="1136"/>
+                        <w:gridCol w:w="2392"/>
+                        <w:gridCol w:w="1821"/>
+                        <w:gridCol w:w="2049"/>
                       </w:tblGrid>
                       <w:tr>
                         <w:trPr>
@@ -6030,7 +6003,7 @@
                         </w:trPr>
                         <w:tc>
                           <w:tcPr>
-                            <w:tcW w:w="1458" w:type="dxa"/>
+                            <w:tcW w:w="1136" w:type="dxa"/>
                           </w:tcPr>
                           <w:p>
                             <w:pPr>
@@ -6048,7 +6021,7 @@
                         </w:tc>
                         <w:tc>
                           <w:tcPr>
-                            <w:tcW w:w="3240" w:type="dxa"/>
+                            <w:tcW w:w="2392" w:type="dxa"/>
                           </w:tcPr>
                           <w:p>
                             <w:pPr>
@@ -6066,7 +6039,25 @@
                         </w:tc>
                         <w:tc>
                           <w:tcPr>
-                            <w:tcW w:w="2610" w:type="dxa"/>
+                            <w:tcW w:w="1821" w:type="dxa"/>
+                          </w:tcPr>
+                          <w:p>
+                            <w:pPr>
+                              <w:rPr>
+                                <w:b/>
+                              </w:rPr>
+                            </w:pPr>
+                            <w:r>
+                              <w:rPr>
+                                <w:b/>
+                              </w:rPr>
+                              <w:t>Custom order</w:t>
+                            </w:r>
+                          </w:p>
+                        </w:tc>
+                        <w:tc>
+                          <w:tcPr>
+                            <w:tcW w:w="2049" w:type="dxa"/>
                           </w:tcPr>
                           <w:p>
                             <w:pPr>
@@ -6089,7 +6080,7 @@
                         </w:trPr>
                         <w:tc>
                           <w:tcPr>
-                            <w:tcW w:w="1458" w:type="dxa"/>
+                            <w:tcW w:w="1136" w:type="dxa"/>
                           </w:tcPr>
                           <w:p>
                             <w:r>
@@ -6099,31 +6090,31 @@
                         </w:tc>
                         <w:tc>
                           <w:tcPr>
-                            <w:tcW w:w="3240" w:type="dxa"/>
+                            <w:tcW w:w="2392" w:type="dxa"/>
                           </w:tcPr>
                           <w:p>
-                            <w:proofErr w:type="spellStart"/>
                             <w:r>
-                              <w:t>Cơm</w:t>
+                              <w:t>Cơm tấm</w:t>
                             </w:r>
-                            <w:proofErr w:type="spellEnd"/>
-                            <w:r>
-                              <w:t xml:space="preserve"> </w:t>
-                            </w:r>
-                            <w:proofErr w:type="spellStart"/>
-                            <w:r>
-                              <w:t>tấm</w:t>
-                            </w:r>
-                            <w:proofErr w:type="spellEnd"/>
                           </w:p>
                         </w:tc>
                         <w:tc>
                           <w:tcPr>
-                            <w:tcW w:w="2610" w:type="dxa"/>
+                            <w:tcW w:w="1821" w:type="dxa"/>
                           </w:tcPr>
                           <w:p>
                             <w:r>
-                              <w:t>Finished</w:t>
+                              <w:t>Không trứng</w:t>
+                            </w:r>
+                          </w:p>
+                        </w:tc>
+                        <w:tc>
+                          <w:tcPr>
+                            <w:tcW w:w="2049" w:type="dxa"/>
+                          </w:tcPr>
+                          <w:p>
+                            <w:r>
+                              <w:t>Starting…</w:t>
                             </w:r>
                           </w:p>
                         </w:tc>
@@ -6134,7 +6125,7 @@
                         </w:trPr>
                         <w:tc>
                           <w:tcPr>
-                            <w:tcW w:w="1458" w:type="dxa"/>
+                            <w:tcW w:w="1136" w:type="dxa"/>
                           </w:tcPr>
                           <w:p>
                             <w:r>
@@ -6144,45 +6135,38 @@
                         </w:tc>
                         <w:tc>
                           <w:tcPr>
-                            <w:tcW w:w="3240" w:type="dxa"/>
+                            <w:tcW w:w="2392" w:type="dxa"/>
                           </w:tcPr>
                           <w:p>
-                            <w:proofErr w:type="spellStart"/>
                             <w:r>
-                              <w:t>Bánh</w:t>
+                              <w:t>Bánh xèo</w:t>
                             </w:r>
-                            <w:proofErr w:type="spellEnd"/>
-                            <w:r>
-                              <w:t xml:space="preserve"> </w:t>
-                            </w:r>
-                            <w:proofErr w:type="spellStart"/>
-                            <w:r>
-                              <w:t>xèo</w:t>
-                            </w:r>
-                            <w:proofErr w:type="spellEnd"/>
                           </w:p>
                         </w:tc>
                         <w:tc>
                           <w:tcPr>
-                            <w:tcW w:w="2610" w:type="dxa"/>
+                            <w:tcW w:w="1821" w:type="dxa"/>
                           </w:tcPr>
                           <w:p>
                             <w:r>
-                              <w:t>Cancel</w:t>
-                            </w:r>
-                            <w:r>
-                              <w:t>?</w:t>
+                              <w:t>Không giá</w:t>
                             </w:r>
                           </w:p>
+                        </w:tc>
+                        <w:tc>
+                          <w:tcPr>
+                            <w:tcW w:w="2049" w:type="dxa"/>
+                          </w:tcPr>
+                          <w:p/>
                         </w:tc>
                       </w:tr>
                       <w:tr>
                         <w:trPr>
-                          <w:trHeight w:val="281"/>
+                          <w:trHeight w:val="215"/>
                         </w:trPr>
                         <w:tc>
                           <w:tcPr>
-                            <w:tcW w:w="1458" w:type="dxa"/>
+                            <w:tcW w:w="1136" w:type="dxa"/>
                           </w:tcPr>
                           <w:p>
                             <w:r>
@@ -6192,27 +6176,23 @@
                         </w:tc>
                         <w:tc>
                           <w:tcPr>
-                            <w:tcW w:w="3240" w:type="dxa"/>
+                            <w:tcW w:w="2392" w:type="dxa"/>
                           </w:tcPr>
                           <w:p>
-                            <w:proofErr w:type="spellStart"/>
                             <w:r>
-                              <w:t>Bánh</w:t>
+                              <w:t>Bánh xèo</w:t>
                             </w:r>
-                            <w:proofErr w:type="spellEnd"/>
-                            <w:r>
-                              <w:t xml:space="preserve"> </w:t>
-                            </w:r>
-                            <w:proofErr w:type="spellStart"/>
-                            <w:r>
-                              <w:t>xèo</w:t>
-                            </w:r>
-                            <w:proofErr w:type="spellEnd"/>
                           </w:p>
                         </w:tc>
                         <w:tc>
                           <w:tcPr>
-                            <w:tcW w:w="2610" w:type="dxa"/>
+                            <w:tcW w:w="1821" w:type="dxa"/>
+                          </w:tcPr>
+                          <w:p/>
+                        </w:tc>
+                        <w:tc>
+                          <w:tcPr>
+                            <w:tcW w:w="2049" w:type="dxa"/>
                           </w:tcPr>
                           <w:p/>
                         </w:tc>
@@ -6230,185 +6210,23 @@
           </mc:Fallback>
         </mc:AlternateContent>
       </w:r>
-      <w:proofErr w:type="spellStart"/>
       <w:r>
         <w:rPr>
           <w:i/>
         </w:rPr>
-        <w:t>Giao</w:t>
-      </w:r>
-      <w:proofErr w:type="spellEnd"/>
-      <w:r>
-        <w:rPr>
-          <w:i/>
-        </w:rPr>
-        <w:t xml:space="preserve"> </w:t>
-      </w:r>
-      <w:proofErr w:type="spellStart"/>
-      <w:r>
-        <w:rPr>
-          <w:i/>
-        </w:rPr>
-        <w:t>diện</w:t>
-      </w:r>
-      <w:proofErr w:type="spellEnd"/>
-      <w:r>
-        <w:rPr>
-          <w:i/>
-        </w:rPr>
-        <w:t xml:space="preserve"> Pending List ở Kitchen</w:t>
+        <w:t>Giao diện Pending List ở Kitchen</w:t>
       </w:r>
     </w:p>
     <w:p/>
     <w:p/>
     <w:p/>
     <w:p>
-      <w:proofErr w:type="gramStart"/>
       <w:r>
         <w:t>.</w:t>
       </w:r>
-      <w:proofErr w:type="spellStart"/>
       <w:r>
-        <w:t>Nếu</w:t>
+        <w:t>Nếu món đã Finished thì không thể Cancel</w:t>
       </w:r>
-      <w:proofErr w:type="spellEnd"/>
-      <w:r>
-        <w:t xml:space="preserve"> </w:t>
-      </w:r>
-      <w:proofErr w:type="spellStart"/>
-      <w:r>
-        <w:t>món</w:t>
-      </w:r>
-      <w:proofErr w:type="spellEnd"/>
-      <w:r>
-        <w:t xml:space="preserve"> </w:t>
-      </w:r>
-      <w:proofErr w:type="spellStart"/>
-      <w:r>
-        <w:t>đã</w:t>
-      </w:r>
-      <w:proofErr w:type="spellEnd"/>
-      <w:r>
-        <w:t xml:space="preserve"> Finished </w:t>
-      </w:r>
-      <w:proofErr w:type="spellStart"/>
-      <w:r>
-        <w:t>thì</w:t>
-      </w:r>
-      <w:proofErr w:type="spellEnd"/>
-      <w:r>
-        <w:t xml:space="preserve"> </w:t>
-      </w:r>
-      <w:proofErr w:type="spellStart"/>
-      <w:r>
-        <w:t>không</w:t>
-      </w:r>
-      <w:proofErr w:type="spellEnd"/>
-      <w:r>
-        <w:t xml:space="preserve"> </w:t>
-      </w:r>
-      <w:proofErr w:type="spellStart"/>
-      <w:r>
-        <w:t>thể</w:t>
-      </w:r>
-      <w:proofErr w:type="spellEnd"/>
-      <w:r>
-        <w:t xml:space="preserve"> Cancel</w:t>
-      </w:r>
-      <w:r>
-        <w:t>.</w:t>
-      </w:r>
-      <w:proofErr w:type="gramEnd"/>
-    </w:p>
-    <w:p>
-      <w:r>
-        <w:t>.</w:t>
-      </w:r>
-      <w:proofErr w:type="spellStart"/>
-      <w:r>
-        <w:t>Nếu</w:t>
-      </w:r>
-      <w:proofErr w:type="spellEnd"/>
-      <w:r>
-        <w:t xml:space="preserve"> </w:t>
-      </w:r>
-      <w:proofErr w:type="spellStart"/>
-      <w:r>
-        <w:t>món</w:t>
-      </w:r>
-      <w:proofErr w:type="spellEnd"/>
-      <w:r>
-        <w:t xml:space="preserve"> </w:t>
-      </w:r>
-      <w:proofErr w:type="spellStart"/>
-      <w:r>
-        <w:t>còn</w:t>
-      </w:r>
-      <w:proofErr w:type="spellEnd"/>
-      <w:r>
-        <w:t xml:space="preserve"> </w:t>
-      </w:r>
-      <w:proofErr w:type="gramStart"/>
-      <w:r>
-        <w:t>Pending</w:t>
-      </w:r>
-      <w:proofErr w:type="gramEnd"/>
-      <w:r>
-        <w:t xml:space="preserve"> </w:t>
-      </w:r>
-      <w:proofErr w:type="spellStart"/>
-      <w:r>
-        <w:t>thì</w:t>
-      </w:r>
-      <w:proofErr w:type="spellEnd"/>
-      <w:r>
-        <w:t xml:space="preserve"> </w:t>
-      </w:r>
-      <w:proofErr w:type="spellStart"/>
-      <w:r>
-        <w:t>hỏi</w:t>
-      </w:r>
-      <w:proofErr w:type="spellEnd"/>
-      <w:r>
-        <w:t xml:space="preserve"> </w:t>
-      </w:r>
-      <w:proofErr w:type="spellStart"/>
-      <w:r>
-        <w:t>nhà</w:t>
-      </w:r>
-      <w:proofErr w:type="spellEnd"/>
-      <w:r>
-        <w:t xml:space="preserve"> </w:t>
-      </w:r>
-      <w:proofErr w:type="spellStart"/>
-      <w:r>
-        <w:t>bếp</w:t>
-      </w:r>
-      <w:proofErr w:type="spellEnd"/>
-      <w:r>
-        <w:t xml:space="preserve"> </w:t>
-      </w:r>
-      <w:proofErr w:type="spellStart"/>
-      <w:r>
-        <w:t>xem</w:t>
-      </w:r>
-      <w:proofErr w:type="spellEnd"/>
-      <w:r>
-        <w:t xml:space="preserve"> Cancel </w:t>
-      </w:r>
-      <w:proofErr w:type="spellStart"/>
-      <w:r>
-        <w:t>được</w:t>
-      </w:r>
-      <w:proofErr w:type="spellEnd"/>
-      <w:r>
-        <w:t xml:space="preserve"> hay </w:t>
-      </w:r>
-      <w:proofErr w:type="spellStart"/>
-      <w:r>
-        <w:t>không</w:t>
-      </w:r>
-      <w:proofErr w:type="spellEnd"/>
       <w:r>
         <w:t>.</w:t>
       </w:r>
@@ -6417,37 +6235,19 @@
       <w:r>
         <w:t>.</w:t>
       </w:r>
-      <w:proofErr w:type="spellStart"/>
       <w:r>
-        <w:t>Nhà</w:t>
+        <w:t>Nếu món còn Pending thì hỏi nhà bếp xem Cancel được hay không</w:t>
       </w:r>
-      <w:proofErr w:type="spellEnd"/>
       <w:r>
-        <w:t xml:space="preserve"> </w:t>
+        <w:t>.</w:t>
       </w:r>
-      <w:proofErr w:type="spellStart"/>
+    </w:p>
+    <w:p>
       <w:r>
-        <w:t>bếp</w:t>
+        <w:t>.</w:t>
       </w:r>
-      <w:proofErr w:type="spellEnd"/>
       <w:r>
-        <w:t xml:space="preserve"> </w:t>
-      </w:r>
-      <w:proofErr w:type="spellStart"/>
-      <w:r>
-        <w:t>trả</w:t>
-      </w:r>
-      <w:proofErr w:type="spellEnd"/>
-      <w:r>
-        <w:t xml:space="preserve"> </w:t>
-      </w:r>
-      <w:proofErr w:type="spellStart"/>
-      <w:r>
-        <w:t>lời</w:t>
-      </w:r>
-      <w:proofErr w:type="spellEnd"/>
-      <w:r>
-        <w:t>: Yes/No</w:t>
+        <w:t>Nhà bếp trả lời: Yes/No</w:t>
       </w:r>
     </w:p>
     <w:p>
@@ -6455,88 +6255,13 @@
         <w:ind w:firstLine="720"/>
       </w:pPr>
       <w:r>
-        <w:t>.</w:t>
+        <w:t>.Nếu</w:t>
       </w:r>
-      <w:proofErr w:type="spellStart"/>
       <w:r>
-        <w:t>Nếu</w:t>
+        <w:t xml:space="preserve"> Yes: xóa món</w:t>
       </w:r>
-      <w:proofErr w:type="spellEnd"/>
       <w:r>
-        <w:t xml:space="preserve"> Yes: </w:t>
-      </w:r>
-      <w:proofErr w:type="spellStart"/>
-      <w:r>
-        <w:t>xóa</w:t>
-      </w:r>
-      <w:proofErr w:type="spellEnd"/>
-      <w:r>
-        <w:t xml:space="preserve"> </w:t>
-      </w:r>
-      <w:proofErr w:type="spellStart"/>
-      <w:r>
-        <w:t>món</w:t>
-      </w:r>
-      <w:proofErr w:type="spellEnd"/>
-      <w:r>
-        <w:t xml:space="preserve"> </w:t>
-      </w:r>
-      <w:proofErr w:type="spellStart"/>
-      <w:r>
-        <w:t>trong</w:t>
-      </w:r>
-      <w:proofErr w:type="spellEnd"/>
-      <w:r>
-        <w:t xml:space="preserve"> Bill List </w:t>
-      </w:r>
-      <w:proofErr w:type="spellStart"/>
-      <w:r>
-        <w:t>và</w:t>
-      </w:r>
-      <w:proofErr w:type="spellEnd"/>
-      <w:r>
-        <w:t xml:space="preserve"> Pending List. </w:t>
-      </w:r>
-      <w:proofErr w:type="spellStart"/>
-      <w:proofErr w:type="gramStart"/>
-      <w:r>
-        <w:t>Trả</w:t>
-      </w:r>
-      <w:proofErr w:type="spellEnd"/>
-      <w:r>
-        <w:t xml:space="preserve"> </w:t>
-      </w:r>
-      <w:proofErr w:type="spellStart"/>
-      <w:r>
-        <w:t>lời</w:t>
-      </w:r>
-      <w:proofErr w:type="spellEnd"/>
-      <w:r>
-        <w:t xml:space="preserve"> </w:t>
-      </w:r>
-      <w:proofErr w:type="spellStart"/>
-      <w:r>
-        <w:t>trên</w:t>
-      </w:r>
-      <w:proofErr w:type="spellEnd"/>
-      <w:r>
-        <w:t xml:space="preserve"> LCD </w:t>
-      </w:r>
-      <w:proofErr w:type="spellStart"/>
-      <w:r>
-        <w:t>khách</w:t>
-      </w:r>
-      <w:proofErr w:type="spellEnd"/>
-      <w:r>
-        <w:t xml:space="preserve"> </w:t>
-      </w:r>
-      <w:proofErr w:type="spellStart"/>
-      <w:r>
-        <w:t>là</w:t>
-      </w:r>
-      <w:proofErr w:type="spellEnd"/>
-      <w:r>
-        <w:t xml:space="preserve"> Cancel</w:t>
+        <w:t xml:space="preserve"> trong Bill List và Pending List. Trả lời trên LCD khách là Cancel</w:t>
       </w:r>
       <w:r>
         <w:t>ed</w:t>
@@ -6547,73 +6272,16 @@
       <w:r>
         <w:t>.</w:t>
       </w:r>
-      <w:proofErr w:type="gramEnd"/>
     </w:p>
     <w:p>
       <w:pPr>
         <w:ind w:firstLine="720"/>
       </w:pPr>
       <w:r>
-        <w:t>.</w:t>
-      </w:r>
-      <w:proofErr w:type="spellStart"/>
-      <w:r>
-        <w:t>Nếu</w:t>
-      </w:r>
-      <w:proofErr w:type="spellEnd"/>
-      <w:r>
-        <w:t xml:space="preserve"> No: </w:t>
-      </w:r>
-      <w:proofErr w:type="spellStart"/>
-      <w:r>
-        <w:t>Trả</w:t>
-      </w:r>
-      <w:proofErr w:type="spellEnd"/>
-      <w:r>
-        <w:t xml:space="preserve"> </w:t>
-      </w:r>
-      <w:proofErr w:type="spellStart"/>
-      <w:r>
-        <w:t>lời</w:t>
-      </w:r>
-      <w:proofErr w:type="spellEnd"/>
-      <w:r>
-        <w:t xml:space="preserve"> </w:t>
-      </w:r>
-      <w:proofErr w:type="spellStart"/>
-      <w:r>
-        <w:t>trên</w:t>
-      </w:r>
-      <w:proofErr w:type="spellEnd"/>
-      <w:r>
-        <w:t xml:space="preserve"> </w:t>
+        <w:t xml:space="preserve">.Nếu No: Trả lời trên LCD khách là </w:t>
       </w:r>
       <w:r>
-        <w:t xml:space="preserve">LCD </w:t>
-      </w:r>
-      <w:proofErr w:type="spellStart"/>
-      <w:r>
-        <w:t>khách</w:t>
-      </w:r>
-      <w:proofErr w:type="spellEnd"/>
-      <w:r>
-        <w:t xml:space="preserve"> </w:t>
-      </w:r>
-      <w:proofErr w:type="spellStart"/>
-      <w:r>
-        <w:t>là</w:t>
-      </w:r>
-      <w:proofErr w:type="spellEnd"/>
-      <w:r>
-        <w:t xml:space="preserve"> </w:t>
-      </w:r>
-      <w:proofErr w:type="gramStart"/>
-      <w:r>
-        <w:t>Cannot</w:t>
-      </w:r>
-      <w:proofErr w:type="gramEnd"/>
-      <w:r>
-        <w:t xml:space="preserve"> Cancel</w:t>
+        <w:t>Cannot Cancel</w:t>
       </w:r>
       <w:r>
         <w:t>.</w:t>
@@ -7381,6 +7049,15 @@
     <w:uiPriority w:val="99"/>
     <w:rsid w:val="001A14BE"/>
   </w:style>
+  <w:style w:type="paragraph" w:styleId="NoSpacing">
+    <w:name w:val="No Spacing"/>
+    <w:uiPriority w:val="1"/>
+    <w:qFormat/>
+    <w:rsid w:val="00B724C7"/>
+    <w:pPr>
+      <w:spacing w:after="0" w:line="240" w:lineRule="auto"/>
+    </w:pPr>
+  </w:style>
 </w:styles>
 </file>
 
@@ -7682,6 +7359,15 @@
     <w:uiPriority w:val="99"/>
     <w:rsid w:val="001A14BE"/>
   </w:style>
+  <w:style w:type="paragraph" w:styleId="NoSpacing">
+    <w:name w:val="No Spacing"/>
+    <w:uiPriority w:val="1"/>
+    <w:qFormat/>
+    <w:rsid w:val="00B724C7"/>
+    <w:pPr>
+      <w:spacing w:after="0" w:line="240" w:lineRule="auto"/>
+    </w:pPr>
+  </w:style>
 </w:styles>
 </file>
 
@@ -7975,7 +7661,7 @@
 </file>
 
 <file path=customXml/itemProps1.xml><?xml version="1.0" encoding="utf-8"?>
-<ds:datastoreItem xmlns:ds="http://schemas.openxmlformats.org/officeDocument/2006/customXml" ds:itemID="{F5619A52-257E-435D-A69C-3AFD0269EB23}">
+<ds:datastoreItem xmlns:ds="http://schemas.openxmlformats.org/officeDocument/2006/customXml" ds:itemID="{CEBF26FB-A19E-4BC2-A900-D63031B32563}">
   <ds:schemaRefs>
     <ds:schemaRef ds:uri="http://schemas.openxmlformats.org/officeDocument/2006/bibliography"/>
   </ds:schemaRefs>
